--- a/GUI - Max/Energidrinks/Brugerhistorier.docx
+++ b/GUI - Max/Energidrinks/Brugerhistorier.docx
@@ -452,296 +452,296 @@
         </w:numPr>
       </w:pPr>
       <w:r>
-        <w:t>Programmet fjerner alle brugerens input, så det er klar til noget n</w:t>
+        <w:t>Programmet fjerner alle brugerens input, så det er klar til noget nyt.</w:t>
+      </w:r>
+    </w:p>
+    <w:p>
+      <w:pPr>
+        <w:pStyle w:val="Overskrift2"/>
+      </w:pPr>
+      <w:r>
+        <w:t>Brugerhistorie 4: Fjern producent</w:t>
+      </w:r>
+    </w:p>
+    <w:p>
+      <w:r>
+        <w:t>Denne brugerhistorie kan startes af brugeren, uanset hvilken side brugeren er på.</w:t>
+      </w:r>
+    </w:p>
+    <w:p>
+      <w:pPr>
+        <w:pStyle w:val="Listeafsnit"/>
+        <w:numPr>
+          <w:ilvl w:val="0"/>
+          <w:numId w:val="5"/>
+        </w:numPr>
+      </w:pPr>
+      <w:r>
+        <w:t xml:space="preserve">Brugeren vælger en producent fra en </w:t>
+      </w:r>
+      <w:proofErr w:type="spellStart"/>
+      <w:r>
+        <w:t>dropdown</w:t>
+      </w:r>
+      <w:proofErr w:type="spellEnd"/>
+      <w:r>
+        <w:t xml:space="preserve"> menu som brugeren vil slette.</w:t>
+      </w:r>
+    </w:p>
+    <w:p>
+      <w:pPr>
+        <w:pStyle w:val="Listeafsnit"/>
+        <w:numPr>
+          <w:ilvl w:val="0"/>
+          <w:numId w:val="5"/>
+        </w:numPr>
+      </w:pPr>
+      <w:r>
+        <w:t>Brugeren trykker derefter på ”Slet producent”.</w:t>
+      </w:r>
+    </w:p>
+    <w:p>
+      <w:pPr>
+        <w:pStyle w:val="Listeafsnit"/>
+        <w:numPr>
+          <w:ilvl w:val="0"/>
+          <w:numId w:val="5"/>
+        </w:numPr>
+      </w:pPr>
+      <w:r>
+        <w:t>Programmet sletter den valgte energidrik fra databasen over producenter.</w:t>
+      </w:r>
+    </w:p>
+    <w:p>
+      <w:pPr>
+        <w:pStyle w:val="Listeafsnit"/>
+        <w:numPr>
+          <w:ilvl w:val="0"/>
+          <w:numId w:val="5"/>
+        </w:numPr>
+      </w:pPr>
+      <w:r>
+        <w:t xml:space="preserve">Programmet fjerner brugerens input fra </w:t>
+      </w:r>
+      <w:proofErr w:type="spellStart"/>
+      <w:r>
+        <w:t>dropdown</w:t>
+      </w:r>
+      <w:proofErr w:type="spellEnd"/>
+      <w:r>
+        <w:t xml:space="preserve"> menuen, så det er klar til noget nyt.</w:t>
+      </w:r>
+    </w:p>
+    <w:p>
+      <w:pPr>
+        <w:pStyle w:val="Overskrift2"/>
+      </w:pPr>
+      <w:r>
+        <w:lastRenderedPageBreak/>
+        <w:t>Brugerhistorie 5: Ændre energidrik</w:t>
+      </w:r>
+    </w:p>
+    <w:p>
+      <w:r>
+        <w:t>Denne brugerhistorie kan startes af brugeren, uanset hvilken side brugeren er på.</w:t>
+      </w:r>
+    </w:p>
+    <w:p>
+      <w:pPr>
+        <w:pStyle w:val="Listeafsnit"/>
+        <w:numPr>
+          <w:ilvl w:val="0"/>
+          <w:numId w:val="6"/>
+        </w:numPr>
+      </w:pPr>
+      <w:r>
+        <w:t>Brugeren vælger en energidrik fra listen over energidrikke.</w:t>
+      </w:r>
+    </w:p>
+    <w:p>
+      <w:pPr>
+        <w:pStyle w:val="Listeafsnit"/>
+        <w:numPr>
+          <w:ilvl w:val="0"/>
+          <w:numId w:val="6"/>
+        </w:numPr>
+      </w:pPr>
+      <w:r>
+        <w:t>Brugeren trykker på ”Ændre”.</w:t>
+      </w:r>
+    </w:p>
+    <w:p>
+      <w:pPr>
+        <w:pStyle w:val="Listeafsnit"/>
+        <w:numPr>
+          <w:ilvl w:val="0"/>
+          <w:numId w:val="6"/>
+        </w:numPr>
+      </w:pPr>
+      <w:r>
+        <w:t>Brugeren ændrer de oplysninger som skal ændres.</w:t>
+      </w:r>
+    </w:p>
+    <w:p>
+      <w:pPr>
+        <w:pStyle w:val="Listeafsnit"/>
+        <w:numPr>
+          <w:ilvl w:val="0"/>
+          <w:numId w:val="6"/>
+        </w:numPr>
+      </w:pPr>
+      <w:r>
+        <w:t>Brugeren trykker på ”Ændre energidrik”.</w:t>
+      </w:r>
+    </w:p>
+    <w:p>
+      <w:pPr>
+        <w:pStyle w:val="Listeafsnit"/>
+        <w:numPr>
+          <w:ilvl w:val="0"/>
+          <w:numId w:val="6"/>
+        </w:numPr>
+      </w:pPr>
+      <w:r>
+        <w:t>Programmet opdaterer energidrikken i databasen.</w:t>
+      </w:r>
+    </w:p>
+    <w:p>
+      <w:pPr>
+        <w:pStyle w:val="Listeafsnit"/>
+        <w:numPr>
+          <w:ilvl w:val="0"/>
+          <w:numId w:val="6"/>
+        </w:numPr>
+      </w:pPr>
+      <w:r>
+        <w:t>Programmet opdaterer listen med energidrikke, så oplysningerne er korrekte.</w:t>
+      </w:r>
+    </w:p>
+    <w:p>
+      <w:pPr>
+        <w:pStyle w:val="Listeafsnit"/>
+        <w:numPr>
+          <w:ilvl w:val="0"/>
+          <w:numId w:val="6"/>
+        </w:numPr>
+      </w:pPr>
+      <w:r>
+        <w:t>Programmet fjerner inputstederne til at ændre energidrikke, så det er klar til nyt input.</w:t>
+      </w:r>
+    </w:p>
+    <w:p>
+      <w:pPr>
+        <w:pStyle w:val="Overskrift2"/>
+      </w:pPr>
+      <w:r>
+        <w:t>Brugerhistorie 6: Ændre producent</w:t>
+      </w:r>
+    </w:p>
+    <w:p>
+      <w:r>
+        <w:t>Denne brugerhistorie kan startes af brugeren, uanset hvilken side brugeren er på.</w:t>
+      </w:r>
+    </w:p>
+    <w:p>
+      <w:pPr>
+        <w:pStyle w:val="Listeafsnit"/>
+        <w:numPr>
+          <w:ilvl w:val="0"/>
+          <w:numId w:val="7"/>
+        </w:numPr>
+      </w:pPr>
+      <w:r>
+        <w:t xml:space="preserve">Brugeren vælger en producent fra en </w:t>
+      </w:r>
+      <w:proofErr w:type="spellStart"/>
+      <w:r>
+        <w:t>dropdown</w:t>
+      </w:r>
+      <w:proofErr w:type="spellEnd"/>
+      <w:r>
+        <w:t xml:space="preserve"> menu som brugeren vil ændre.</w:t>
+      </w:r>
+    </w:p>
+    <w:p>
+      <w:pPr>
+        <w:pStyle w:val="Listeafsnit"/>
+        <w:numPr>
+          <w:ilvl w:val="0"/>
+          <w:numId w:val="7"/>
+        </w:numPr>
+      </w:pPr>
+      <w:r>
+        <w:t>Brugeren trykker på ”Ændre”.</w:t>
+      </w:r>
+    </w:p>
+    <w:p>
+      <w:pPr>
+        <w:pStyle w:val="Listeafsnit"/>
+        <w:numPr>
+          <w:ilvl w:val="0"/>
+          <w:numId w:val="7"/>
+        </w:numPr>
+      </w:pPr>
+      <w:r>
+        <w:t>Brugeren ændrer de oplysninger som skal ændres.</w:t>
+      </w:r>
+    </w:p>
+    <w:p>
+      <w:pPr>
+        <w:pStyle w:val="Listeafsnit"/>
+        <w:numPr>
+          <w:ilvl w:val="0"/>
+          <w:numId w:val="7"/>
+        </w:numPr>
+      </w:pPr>
+      <w:r>
+        <w:t xml:space="preserve">Brugeren trykker på ”Ændre producent”. </w:t>
+      </w:r>
+    </w:p>
+    <w:p>
+      <w:pPr>
+        <w:pStyle w:val="Listeafsnit"/>
+        <w:numPr>
+          <w:ilvl w:val="0"/>
+          <w:numId w:val="7"/>
+        </w:numPr>
+      </w:pPr>
+      <w:r>
+        <w:t>Programmet opdaterer producenten i databasen over producenter.</w:t>
+      </w:r>
+    </w:p>
+    <w:p>
+      <w:pPr>
+        <w:pStyle w:val="Listeafsnit"/>
+        <w:numPr>
+          <w:ilvl w:val="0"/>
+          <w:numId w:val="7"/>
+        </w:numPr>
+      </w:pPr>
+      <w:r>
+        <w:t>Programmet opdaterer listen med energidrikke, så oplysningerne er korrekte.</w:t>
+      </w:r>
+    </w:p>
+    <w:p>
+      <w:pPr>
+        <w:pStyle w:val="Listeafsnit"/>
+        <w:numPr>
+          <w:ilvl w:val="0"/>
+          <w:numId w:val="7"/>
+        </w:numPr>
+      </w:pPr>
+      <w:r>
+        <w:t xml:space="preserve">Programmet fjerner inputstederne til at ændre producenten, samt nulstiller </w:t>
+      </w:r>
+      <w:proofErr w:type="spellStart"/>
+      <w:r>
+        <w:t>d</w:t>
       </w:r>
       <w:bookmarkStart w:id="0" w:name="_GoBack"/>
       <w:bookmarkEnd w:id="0"/>
       <w:r>
-        <w:t>yt.</w:t>
-      </w:r>
-    </w:p>
-    <w:p>
-      <w:pPr>
-        <w:pStyle w:val="Overskrift2"/>
-      </w:pPr>
-      <w:r>
-        <w:t>Brugerhistorie 4: Fjern producent</w:t>
-      </w:r>
-    </w:p>
-    <w:p>
-      <w:r>
-        <w:t>Denne brugerhistorie kan startes af brugeren, uanset hvilken side brugeren er på.</w:t>
-      </w:r>
-    </w:p>
-    <w:p>
-      <w:pPr>
-        <w:pStyle w:val="Listeafsnit"/>
-        <w:numPr>
-          <w:ilvl w:val="0"/>
-          <w:numId w:val="5"/>
-        </w:numPr>
-      </w:pPr>
-      <w:r>
-        <w:t xml:space="preserve">Brugeren vælger en producent fra en </w:t>
-      </w:r>
-      <w:proofErr w:type="spellStart"/>
-      <w:r>
-        <w:t>dropdown</w:t>
-      </w:r>
-      <w:proofErr w:type="spellEnd"/>
-      <w:r>
-        <w:t xml:space="preserve"> menu som brugeren vil slette.</w:t>
-      </w:r>
-    </w:p>
-    <w:p>
-      <w:pPr>
-        <w:pStyle w:val="Listeafsnit"/>
-        <w:numPr>
-          <w:ilvl w:val="0"/>
-          <w:numId w:val="5"/>
-        </w:numPr>
-      </w:pPr>
-      <w:r>
-        <w:t>Brugeren trykker derefter på ”Slet producent”.</w:t>
-      </w:r>
-    </w:p>
-    <w:p>
-      <w:pPr>
-        <w:pStyle w:val="Listeafsnit"/>
-        <w:numPr>
-          <w:ilvl w:val="0"/>
-          <w:numId w:val="5"/>
-        </w:numPr>
-      </w:pPr>
-      <w:r>
-        <w:t>Programmet sletter den valgte energidrik fra databasen over producenter.</w:t>
-      </w:r>
-    </w:p>
-    <w:p>
-      <w:pPr>
-        <w:pStyle w:val="Listeafsnit"/>
-        <w:numPr>
-          <w:ilvl w:val="0"/>
-          <w:numId w:val="5"/>
-        </w:numPr>
-      </w:pPr>
-      <w:r>
-        <w:t xml:space="preserve">Programmet fjerner brugerens input fra </w:t>
-      </w:r>
-      <w:proofErr w:type="spellStart"/>
-      <w:r>
-        <w:t>dropdown</w:t>
-      </w:r>
-      <w:proofErr w:type="spellEnd"/>
-      <w:r>
-        <w:t xml:space="preserve"> menuen, så det er klar til noget nyt.</w:t>
-      </w:r>
-    </w:p>
-    <w:p>
-      <w:pPr>
-        <w:pStyle w:val="Overskrift2"/>
-      </w:pPr>
-      <w:r>
-        <w:lastRenderedPageBreak/>
-        <w:t>Brugerhistorie 5: Ændre energidrik</w:t>
-      </w:r>
-    </w:p>
-    <w:p>
-      <w:r>
-        <w:t>Denne brugerhistorie kan startes af brugeren, uanset hvilken side brugeren er på.</w:t>
-      </w:r>
-    </w:p>
-    <w:p>
-      <w:pPr>
-        <w:pStyle w:val="Listeafsnit"/>
-        <w:numPr>
-          <w:ilvl w:val="0"/>
-          <w:numId w:val="6"/>
-        </w:numPr>
-      </w:pPr>
-      <w:r>
-        <w:t>Brugeren vælger en energidrik fra listen over energidrikke.</w:t>
-      </w:r>
-    </w:p>
-    <w:p>
-      <w:pPr>
-        <w:pStyle w:val="Listeafsnit"/>
-        <w:numPr>
-          <w:ilvl w:val="0"/>
-          <w:numId w:val="6"/>
-        </w:numPr>
-      </w:pPr>
-      <w:r>
-        <w:t>Brugeren trykker på ”Ændre”.</w:t>
-      </w:r>
-    </w:p>
-    <w:p>
-      <w:pPr>
-        <w:pStyle w:val="Listeafsnit"/>
-        <w:numPr>
-          <w:ilvl w:val="0"/>
-          <w:numId w:val="6"/>
-        </w:numPr>
-      </w:pPr>
-      <w:r>
-        <w:t>Brugeren ændrer de oplysninger som skal ændres.</w:t>
-      </w:r>
-    </w:p>
-    <w:p>
-      <w:pPr>
-        <w:pStyle w:val="Listeafsnit"/>
-        <w:numPr>
-          <w:ilvl w:val="0"/>
-          <w:numId w:val="6"/>
-        </w:numPr>
-      </w:pPr>
-      <w:r>
-        <w:t>Brugeren trykker på ”Ændre energidrik”.</w:t>
-      </w:r>
-    </w:p>
-    <w:p>
-      <w:pPr>
-        <w:pStyle w:val="Listeafsnit"/>
-        <w:numPr>
-          <w:ilvl w:val="0"/>
-          <w:numId w:val="6"/>
-        </w:numPr>
-      </w:pPr>
-      <w:r>
-        <w:t>Programmet opdaterer energidrikken i databasen.</w:t>
-      </w:r>
-    </w:p>
-    <w:p>
-      <w:pPr>
-        <w:pStyle w:val="Listeafsnit"/>
-        <w:numPr>
-          <w:ilvl w:val="0"/>
-          <w:numId w:val="6"/>
-        </w:numPr>
-      </w:pPr>
-      <w:r>
-        <w:t>Programmet opdaterer listen med energidrikke, så oplysningerne er korrekte.</w:t>
-      </w:r>
-    </w:p>
-    <w:p>
-      <w:pPr>
-        <w:pStyle w:val="Listeafsnit"/>
-        <w:numPr>
-          <w:ilvl w:val="0"/>
-          <w:numId w:val="6"/>
-        </w:numPr>
-      </w:pPr>
-      <w:r>
-        <w:t>Programmet fjerner inputstederne til at ændre energidrikke, så det er klar til nyt input.</w:t>
-      </w:r>
-    </w:p>
-    <w:p>
-      <w:pPr>
-        <w:pStyle w:val="Overskrift2"/>
-      </w:pPr>
-      <w:r>
-        <w:t>Brugerhistorie 6: Ændre producent</w:t>
-      </w:r>
-    </w:p>
-    <w:p>
-      <w:r>
-        <w:t>Denne brugerhistorie kan startes af brugeren, uanset hvilken side brugeren er på.</w:t>
-      </w:r>
-    </w:p>
-    <w:p>
-      <w:pPr>
-        <w:pStyle w:val="Listeafsnit"/>
-        <w:numPr>
-          <w:ilvl w:val="0"/>
-          <w:numId w:val="7"/>
-        </w:numPr>
-      </w:pPr>
-      <w:r>
-        <w:t xml:space="preserve">Brugeren vælger en producent fra en </w:t>
-      </w:r>
-      <w:proofErr w:type="spellStart"/>
-      <w:r>
-        <w:t>dropdown</w:t>
-      </w:r>
-      <w:proofErr w:type="spellEnd"/>
-      <w:r>
-        <w:t xml:space="preserve"> menu som brugeren vil ændre.</w:t>
-      </w:r>
-    </w:p>
-    <w:p>
-      <w:pPr>
-        <w:pStyle w:val="Listeafsnit"/>
-        <w:numPr>
-          <w:ilvl w:val="0"/>
-          <w:numId w:val="7"/>
-        </w:numPr>
-      </w:pPr>
-      <w:r>
-        <w:t>Brugeren trykker på ”Ændre”.</w:t>
-      </w:r>
-    </w:p>
-    <w:p>
-      <w:pPr>
-        <w:pStyle w:val="Listeafsnit"/>
-        <w:numPr>
-          <w:ilvl w:val="0"/>
-          <w:numId w:val="7"/>
-        </w:numPr>
-      </w:pPr>
-      <w:r>
-        <w:t>Brugeren ændrer de oplysninger som skal ændres.</w:t>
-      </w:r>
-    </w:p>
-    <w:p>
-      <w:pPr>
-        <w:pStyle w:val="Listeafsnit"/>
-        <w:numPr>
-          <w:ilvl w:val="0"/>
-          <w:numId w:val="7"/>
-        </w:numPr>
-      </w:pPr>
-      <w:r>
-        <w:t xml:space="preserve">Brugeren trykker på ”Ændre producent”. </w:t>
-      </w:r>
-    </w:p>
-    <w:p>
-      <w:pPr>
-        <w:pStyle w:val="Listeafsnit"/>
-        <w:numPr>
-          <w:ilvl w:val="0"/>
-          <w:numId w:val="7"/>
-        </w:numPr>
-      </w:pPr>
-      <w:r>
-        <w:t>Programmet opdaterer producenten i databasen over producenter.</w:t>
-      </w:r>
-    </w:p>
-    <w:p>
-      <w:pPr>
-        <w:pStyle w:val="Listeafsnit"/>
-        <w:numPr>
-          <w:ilvl w:val="0"/>
-          <w:numId w:val="7"/>
-        </w:numPr>
-      </w:pPr>
-      <w:r>
-        <w:t>Programmet opdaterer listen med energidrikke, så oplysningerne er korrekte.</w:t>
-      </w:r>
-    </w:p>
-    <w:p>
-      <w:pPr>
-        <w:pStyle w:val="Listeafsnit"/>
-        <w:numPr>
-          <w:ilvl w:val="0"/>
-          <w:numId w:val="7"/>
-        </w:numPr>
-      </w:pPr>
-      <w:r>
-        <w:t xml:space="preserve">Programmet fjerner inputstederne til at ændre producenten, samt nulstiller </w:t>
-      </w:r>
-      <w:proofErr w:type="spellStart"/>
-      <w:r>
-        <w:t>dropdown</w:t>
+        <w:t>ropdown</w:t>
       </w:r>
       <w:proofErr w:type="spellEnd"/>
       <w:r>
@@ -789,7 +789,16 @@
         </w:numPr>
       </w:pPr>
       <w:r>
-        <w:t>Brugerhistorie 1, Brugerhistorie 2 og Brugerhistorie 3.</w:t>
+        <w:t>Brugerhistorie 1, Brugerhistorie 2</w:t>
+      </w:r>
+      <w:r>
+        <w:t>,</w:t>
+      </w:r>
+      <w:r>
+        <w:t xml:space="preserve"> Brugerhistorie </w:t>
+      </w:r>
+      <w:r>
+        <w:t>3 og Brugerhistorie 4.</w:t>
       </w:r>
     </w:p>
     <w:p>
@@ -817,7 +826,16 @@
         </w:numPr>
       </w:pPr>
       <w:r>
-        <w:t>Brugerhistorie 1, Brugerhistorie 2, Brugerhistorie 3 og Brugerhistorie 4.</w:t>
+        <w:t>Brugerhistorie 1, Brugerhistorie 2, Brugerhistorie 3</w:t>
+      </w:r>
+      <w:r>
+        <w:t xml:space="preserve">, </w:t>
+      </w:r>
+      <w:r>
+        <w:t>Brugerhistorie 4</w:t>
+      </w:r>
+      <w:r>
+        <w:t>, Brugerhistorie 5 og Brugerhistorie 6.</w:t>
       </w:r>
     </w:p>
     <w:sectPr>
@@ -867,6 +885,7 @@
         <w:docPartUnique/>
       </w:docPartObj>
     </w:sdtPr>
+    <w:sdtEndPr/>
     <w:sdtContent>
       <w:sdt>
         <w:sdtPr>
@@ -876,6 +895,7 @@
             <w:docPartUnique/>
           </w:docPartObj>
         </w:sdtPr>
+        <w:sdtEndPr/>
         <w:sdtContent>
           <w:p>
             <w:pPr>
@@ -1898,6 +1918,7 @@
     <w:lsdException w:name="HTML Sample" w:semiHidden="1" w:unhideWhenUsed="1"/>
     <w:lsdException w:name="HTML Typewriter" w:semiHidden="1" w:unhideWhenUsed="1"/>
     <w:lsdException w:name="HTML Variable" w:semiHidden="1" w:unhideWhenUsed="1"/>
+    <w:lsdException w:name="Normal Table" w:semiHidden="1" w:unhideWhenUsed="1"/>
     <w:lsdException w:name="annotation subject" w:semiHidden="1" w:unhideWhenUsed="1"/>
     <w:lsdException w:name="No List" w:semiHidden="1" w:unhideWhenUsed="1"/>
     <w:lsdException w:name="Outline List 1" w:semiHidden="1" w:unhideWhenUsed="1"/>
@@ -1944,8 +1965,10 @@
     <w:lsdException w:name="Table Subtle 2" w:semiHidden="1" w:unhideWhenUsed="1"/>
     <w:lsdException w:name="Table Web 1" w:semiHidden="1" w:unhideWhenUsed="1"/>
     <w:lsdException w:name="Table Web 2" w:semiHidden="1" w:unhideWhenUsed="1"/>
+    <w:lsdException w:name="Table Web 3" w:semiHidden="1" w:unhideWhenUsed="1"/>
     <w:lsdException w:name="Balloon Text" w:semiHidden="1" w:unhideWhenUsed="1"/>
     <w:lsdException w:name="Table Grid" w:uiPriority="39"/>
+    <w:lsdException w:name="Table Theme" w:semiHidden="1" w:unhideWhenUsed="1"/>
     <w:lsdException w:name="Placeholder Text" w:semiHidden="1"/>
     <w:lsdException w:name="No Spacing" w:uiPriority="1" w:qFormat="1"/>
     <w:lsdException w:name="Light Shading" w:uiPriority="60"/>

--- a/GUI - Max/Energidrinks/Brugerhistorier.docx
+++ b/GUI - Max/Energidrinks/Brugerhistorier.docx
@@ -509,7 +509,13 @@
         </w:numPr>
       </w:pPr>
       <w:r>
-        <w:t>Programmet sletter den valgte energidrik fra databasen over producenter.</w:t>
+        <w:t xml:space="preserve">Programmet sletter den valgte </w:t>
+      </w:r>
+      <w:r>
+        <w:t>producent</w:t>
+      </w:r>
+      <w:r>
+        <w:t xml:space="preserve"> fra databasen over producenter.</w:t>
       </w:r>
     </w:p>
     <w:p>
@@ -521,6 +527,19 @@
         </w:numPr>
       </w:pPr>
       <w:r>
+        <w:t>Programmet sletter også energidrikke med den valgte producent, fra databasen over energidrikke.</w:t>
+      </w:r>
+    </w:p>
+    <w:p>
+      <w:pPr>
+        <w:pStyle w:val="Listeafsnit"/>
+        <w:numPr>
+          <w:ilvl w:val="0"/>
+          <w:numId w:val="5"/>
+        </w:numPr>
+      </w:pPr>
+      <w:r>
+        <w:lastRenderedPageBreak/>
         <w:t xml:space="preserve">Programmet fjerner brugerens input fra </w:t>
       </w:r>
       <w:proofErr w:type="spellStart"/>
@@ -537,7 +556,6 @@
         <w:pStyle w:val="Overskrift2"/>
       </w:pPr>
       <w:r>
-        <w:lastRenderedPageBreak/>
         <w:t>Brugerhistorie 5: Ændre energidrik</w:t>
       </w:r>
     </w:p>
@@ -736,107 +754,104 @@
       </w:r>
       <w:proofErr w:type="spellStart"/>
       <w:r>
-        <w:t>d</w:t>
+        <w:t>dropdown</w:t>
+      </w:r>
+      <w:proofErr w:type="spellEnd"/>
+      <w:r>
+        <w:t xml:space="preserve"> menuen, så det er klar til noget nyt. </w:t>
+      </w:r>
+    </w:p>
+    <w:p>
+      <w:pPr>
+        <w:pStyle w:val="Overskrift1"/>
+        <w:rPr>
+          <w:b/>
+          <w:bCs/>
+        </w:rPr>
+      </w:pPr>
+      <w:r>
+        <w:rPr>
+          <w:b/>
+          <w:bCs/>
+        </w:rPr>
+        <w:t>Iteration</w:t>
+      </w:r>
+    </w:p>
+    <w:p>
+      <w:pPr>
+        <w:pStyle w:val="Overskrift2"/>
+      </w:pPr>
+      <w:r>
+        <w:t>Iteration 1:</w:t>
+      </w:r>
+    </w:p>
+    <w:p>
+      <w:pPr>
+        <w:pStyle w:val="Overskrift3"/>
+      </w:pPr>
+      <w:r>
+        <w:t>Brugerhistorier:</w:t>
+      </w:r>
+    </w:p>
+    <w:p>
+      <w:pPr>
+        <w:pStyle w:val="Listeafsnit"/>
+        <w:numPr>
+          <w:ilvl w:val="0"/>
+          <w:numId w:val="8"/>
+        </w:numPr>
+      </w:pPr>
+      <w:r>
+        <w:t>Brugerhistorie 1, Brugerhistorie 2</w:t>
+      </w:r>
+      <w:r>
+        <w:t>,</w:t>
+      </w:r>
+      <w:r>
+        <w:t xml:space="preserve"> Brugerhistorie </w:t>
+      </w:r>
+      <w:r>
+        <w:t>3 og Brugerhistorie 4.</w:t>
+      </w:r>
+    </w:p>
+    <w:p>
+      <w:pPr>
+        <w:pStyle w:val="Overskrift2"/>
+      </w:pPr>
+      <w:r>
+        <w:t>Iteration 2:</w:t>
+      </w:r>
+    </w:p>
+    <w:p>
+      <w:pPr>
+        <w:pStyle w:val="Overskrift3"/>
+      </w:pPr>
+      <w:r>
+        <w:t>Brugerhistorier:</w:t>
+      </w:r>
+    </w:p>
+    <w:p>
+      <w:pPr>
+        <w:pStyle w:val="Listeafsnit"/>
+        <w:numPr>
+          <w:ilvl w:val="0"/>
+          <w:numId w:val="8"/>
+        </w:numPr>
+      </w:pPr>
+      <w:r>
+        <w:t>Brugerhistorie 1, Brugerhistorie 2, Brugerhistorie 3</w:t>
+      </w:r>
+      <w:r>
+        <w:t xml:space="preserve">, </w:t>
+      </w:r>
+      <w:r>
+        <w:t>Brugerhistorie 4</w:t>
+      </w:r>
+      <w:r>
+        <w:t>, Brugerhistorie 5 og Brugerhistorie 6.</w:t>
       </w:r>
       <w:bookmarkStart w:id="0" w:name="_GoBack"/>
       <w:bookmarkEnd w:id="0"/>
-      <w:r>
-        <w:t>ropdown</w:t>
-      </w:r>
-      <w:proofErr w:type="spellEnd"/>
-      <w:r>
-        <w:t xml:space="preserve"> menuen, så det er klar til noget nyt. </w:t>
-      </w:r>
-    </w:p>
-    <w:p>
-      <w:pPr>
-        <w:pStyle w:val="Overskrift1"/>
-        <w:rPr>
-          <w:b/>
-          <w:bCs/>
-        </w:rPr>
-      </w:pPr>
-      <w:r>
-        <w:rPr>
-          <w:b/>
-          <w:bCs/>
-        </w:rPr>
-        <w:t>Iteration</w:t>
-      </w:r>
-    </w:p>
-    <w:p>
-      <w:pPr>
-        <w:pStyle w:val="Overskrift2"/>
-      </w:pPr>
-      <w:r>
-        <w:t>Iteration 1:</w:t>
-      </w:r>
-    </w:p>
-    <w:p>
-      <w:pPr>
-        <w:pStyle w:val="Overskrift3"/>
-      </w:pPr>
-      <w:r>
-        <w:t>Brugerhistorier:</w:t>
-      </w:r>
-    </w:p>
-    <w:p>
-      <w:pPr>
-        <w:pStyle w:val="Listeafsnit"/>
-        <w:numPr>
-          <w:ilvl w:val="0"/>
-          <w:numId w:val="8"/>
-        </w:numPr>
-      </w:pPr>
-      <w:r>
-        <w:t>Brugerhistorie 1, Brugerhistorie 2</w:t>
-      </w:r>
-      <w:r>
-        <w:t>,</w:t>
-      </w:r>
-      <w:r>
-        <w:t xml:space="preserve"> Brugerhistorie </w:t>
-      </w:r>
-      <w:r>
-        <w:t>3 og Brugerhistorie 4.</w:t>
-      </w:r>
-    </w:p>
-    <w:p>
-      <w:pPr>
-        <w:pStyle w:val="Overskrift2"/>
-      </w:pPr>
-      <w:r>
-        <w:t>Iteration 2:</w:t>
-      </w:r>
-    </w:p>
-    <w:p>
-      <w:pPr>
-        <w:pStyle w:val="Overskrift3"/>
-      </w:pPr>
-      <w:r>
-        <w:t>Brugerhistorier:</w:t>
-      </w:r>
-    </w:p>
-    <w:p>
-      <w:pPr>
-        <w:pStyle w:val="Listeafsnit"/>
-        <w:numPr>
-          <w:ilvl w:val="0"/>
-          <w:numId w:val="8"/>
-        </w:numPr>
-      </w:pPr>
-      <w:r>
-        <w:t>Brugerhistorie 1, Brugerhistorie 2, Brugerhistorie 3</w:t>
-      </w:r>
-      <w:r>
-        <w:t xml:space="preserve">, </w:t>
-      </w:r>
-      <w:r>
-        <w:t>Brugerhistorie 4</w:t>
-      </w:r>
-      <w:r>
-        <w:t>, Brugerhistorie 5 og Brugerhistorie 6.</w:t>
-      </w:r>
     </w:p>
     <w:sectPr>
       <w:headerReference w:type="default" r:id="rId7"/>

--- a/GUI - Max/Energidrinks/Brugerhistorier.docx
+++ b/GUI - Max/Energidrinks/Brugerhistorier.docx
@@ -46,6 +46,20 @@
     </w:p>
     <w:p>
       <w:pPr>
+        <w:pStyle w:val="Overskrift3"/>
+      </w:pPr>
+      <w:r>
+        <w:t xml:space="preserve">Planer til </w:t>
+      </w:r>
+      <w:r>
+        <w:t>i</w:t>
+      </w:r>
+      <w:r>
+        <w:t>teration 1</w:t>
+      </w:r>
+    </w:p>
+    <w:p>
+      <w:pPr>
         <w:spacing w:line="276" w:lineRule="auto"/>
         <w:rPr>
           <w:sz w:val="24"/>
@@ -183,7 +197,7 @@
       <w:pPr>
         <w:pStyle w:val="Listeafsnit"/>
         <w:numPr>
-          <w:ilvl w:val="0"/>
+          <w:ilvl w:val="1"/>
           <w:numId w:val="1"/>
         </w:numPr>
         <w:spacing w:line="276" w:lineRule="auto"/>
@@ -197,6 +211,27 @@
           <w:sz w:val="24"/>
           <w:szCs w:val="24"/>
         </w:rPr>
+        <w:t>Energidrikkens type</w:t>
+      </w:r>
+    </w:p>
+    <w:p>
+      <w:pPr>
+        <w:pStyle w:val="Listeafsnit"/>
+        <w:numPr>
+          <w:ilvl w:val="0"/>
+          <w:numId w:val="1"/>
+        </w:numPr>
+        <w:spacing w:line="276" w:lineRule="auto"/>
+        <w:rPr>
+          <w:sz w:val="24"/>
+          <w:szCs w:val="24"/>
+        </w:rPr>
+      </w:pPr>
+      <w:r>
+        <w:rPr>
+          <w:sz w:val="24"/>
+          <w:szCs w:val="24"/>
+        </w:rPr>
         <w:t>Brugeren trykker på ”Tilføj energidrik” for at tilføje en energidrik med de oplysninger som brugeren har indtastet</w:t>
       </w:r>
       <w:r>
@@ -293,14 +328,374 @@
     </w:p>
     <w:p>
       <w:pPr>
+        <w:pStyle w:val="Overskrift3"/>
+      </w:pPr>
+      <w:r>
+        <w:t xml:space="preserve">Planer til </w:t>
+      </w:r>
+      <w:r>
+        <w:t>i</w:t>
+      </w:r>
+      <w:r>
+        <w:t>teration 2</w:t>
+      </w:r>
+    </w:p>
+    <w:p>
+      <w:pPr>
+        <w:pStyle w:val="Listeafsnit"/>
+        <w:numPr>
+          <w:ilvl w:val="0"/>
+          <w:numId w:val="11"/>
+        </w:numPr>
+        <w:spacing w:line="276" w:lineRule="auto"/>
+        <w:rPr>
+          <w:sz w:val="24"/>
+          <w:szCs w:val="24"/>
+        </w:rPr>
+      </w:pPr>
+      <w:r>
+        <w:rPr>
+          <w:sz w:val="24"/>
+          <w:szCs w:val="24"/>
+        </w:rPr>
+        <w:t>Brugeren vælger at tilføje en ny energidrik.</w:t>
+      </w:r>
+    </w:p>
+    <w:p>
+      <w:pPr>
+        <w:pStyle w:val="Listeafsnit"/>
+        <w:numPr>
+          <w:ilvl w:val="0"/>
+          <w:numId w:val="11"/>
+        </w:numPr>
+        <w:spacing w:line="276" w:lineRule="auto"/>
+        <w:rPr>
+          <w:sz w:val="24"/>
+          <w:szCs w:val="24"/>
+        </w:rPr>
+      </w:pPr>
+      <w:r>
+        <w:rPr>
+          <w:sz w:val="24"/>
+          <w:szCs w:val="24"/>
+        </w:rPr>
+        <w:t>Brugeren indtaster oplysninger til programmet:</w:t>
+      </w:r>
+    </w:p>
+    <w:p>
+      <w:pPr>
+        <w:pStyle w:val="Listeafsnit"/>
+        <w:numPr>
+          <w:ilvl w:val="1"/>
+          <w:numId w:val="11"/>
+        </w:numPr>
+        <w:spacing w:line="276" w:lineRule="auto"/>
+        <w:rPr>
+          <w:sz w:val="24"/>
+          <w:szCs w:val="24"/>
+        </w:rPr>
+      </w:pPr>
+      <w:r>
+        <w:rPr>
+          <w:sz w:val="24"/>
+          <w:szCs w:val="24"/>
+        </w:rPr>
+        <w:t>Energidrikkens navn</w:t>
+      </w:r>
+    </w:p>
+    <w:p>
+      <w:pPr>
+        <w:pStyle w:val="Listeafsnit"/>
+        <w:numPr>
+          <w:ilvl w:val="1"/>
+          <w:numId w:val="11"/>
+        </w:numPr>
+        <w:spacing w:line="276" w:lineRule="auto"/>
+        <w:rPr>
+          <w:sz w:val="24"/>
+          <w:szCs w:val="24"/>
+        </w:rPr>
+      </w:pPr>
+      <w:r>
+        <w:rPr>
+          <w:sz w:val="24"/>
+          <w:szCs w:val="24"/>
+        </w:rPr>
+        <w:t>Energidrikkens producent</w:t>
+      </w:r>
+    </w:p>
+    <w:p>
+      <w:pPr>
+        <w:pStyle w:val="Listeafsnit"/>
+        <w:numPr>
+          <w:ilvl w:val="1"/>
+          <w:numId w:val="11"/>
+        </w:numPr>
+        <w:spacing w:line="276" w:lineRule="auto"/>
+        <w:rPr>
+          <w:sz w:val="24"/>
+          <w:szCs w:val="24"/>
+        </w:rPr>
+      </w:pPr>
+      <w:r>
+        <w:rPr>
+          <w:sz w:val="24"/>
+          <w:szCs w:val="24"/>
+        </w:rPr>
+        <w:t>Energidrikkens pris</w:t>
+      </w:r>
+    </w:p>
+    <w:p>
+      <w:pPr>
+        <w:pStyle w:val="Listeafsnit"/>
+        <w:numPr>
+          <w:ilvl w:val="1"/>
+          <w:numId w:val="11"/>
+        </w:numPr>
+        <w:spacing w:line="276" w:lineRule="auto"/>
+        <w:rPr>
+          <w:sz w:val="24"/>
+          <w:szCs w:val="24"/>
+        </w:rPr>
+      </w:pPr>
+      <w:r>
+        <w:rPr>
+          <w:sz w:val="24"/>
+          <w:szCs w:val="24"/>
+        </w:rPr>
+        <w:t>Energidrikkens type</w:t>
+      </w:r>
+    </w:p>
+    <w:p>
+      <w:pPr>
+        <w:pStyle w:val="Listeafsnit"/>
+        <w:numPr>
+          <w:ilvl w:val="0"/>
+          <w:numId w:val="11"/>
+        </w:numPr>
+        <w:spacing w:line="276" w:lineRule="auto"/>
+        <w:rPr>
+          <w:sz w:val="24"/>
+          <w:szCs w:val="24"/>
+        </w:rPr>
+      </w:pPr>
+      <w:r>
+        <w:rPr>
+          <w:sz w:val="24"/>
+          <w:szCs w:val="24"/>
+        </w:rPr>
+        <w:t>Brugeren trykker på ”Tilføj energidrik” for at tilføje en energidrik med de oplysninger som brugeren har indtastet.</w:t>
+      </w:r>
+    </w:p>
+    <w:p>
+      <w:pPr>
+        <w:pStyle w:val="Listeafsnit"/>
+        <w:numPr>
+          <w:ilvl w:val="1"/>
+          <w:numId w:val="11"/>
+        </w:numPr>
+        <w:spacing w:line="276" w:lineRule="auto"/>
+        <w:rPr>
+          <w:sz w:val="24"/>
+          <w:szCs w:val="24"/>
+        </w:rPr>
+      </w:pPr>
+      <w:r>
+        <w:rPr>
+          <w:sz w:val="24"/>
+          <w:szCs w:val="24"/>
+        </w:rPr>
+        <w:t xml:space="preserve">Programmet tjekker om brugeren har indtastet et tal </w:t>
+      </w:r>
+      <w:r>
+        <w:rPr>
+          <w:sz w:val="24"/>
+          <w:szCs w:val="24"/>
+        </w:rPr>
+        <w:t>som pris.</w:t>
+      </w:r>
+    </w:p>
+    <w:p>
+      <w:pPr>
+        <w:pStyle w:val="Listeafsnit"/>
+        <w:numPr>
+          <w:ilvl w:val="2"/>
+          <w:numId w:val="11"/>
+        </w:numPr>
+        <w:spacing w:line="276" w:lineRule="auto"/>
+        <w:rPr>
+          <w:sz w:val="24"/>
+          <w:szCs w:val="24"/>
+        </w:rPr>
+      </w:pPr>
+      <w:r>
+        <w:rPr>
+          <w:sz w:val="24"/>
+          <w:szCs w:val="24"/>
+        </w:rPr>
+        <w:t xml:space="preserve">Hvis pris ikke er et tal, programmet laver en fejl og der kommer en rød firkant på skærmen med beskeden ”Prisen skal være et tal!”. </w:t>
+      </w:r>
+    </w:p>
+    <w:p>
+      <w:pPr>
+        <w:pStyle w:val="Listeafsnit"/>
+        <w:numPr>
+          <w:ilvl w:val="0"/>
+          <w:numId w:val="11"/>
+        </w:numPr>
+        <w:spacing w:line="276" w:lineRule="auto"/>
+        <w:rPr>
+          <w:sz w:val="24"/>
+          <w:szCs w:val="24"/>
+        </w:rPr>
+      </w:pPr>
+      <w:r>
+        <w:rPr>
+          <w:sz w:val="24"/>
+          <w:szCs w:val="24"/>
+        </w:rPr>
+        <w:t>Programmet tilføjer energidrikken i databasen.</w:t>
+      </w:r>
+    </w:p>
+    <w:p>
+      <w:pPr>
+        <w:pStyle w:val="Listeafsnit"/>
+        <w:numPr>
+          <w:ilvl w:val="0"/>
+          <w:numId w:val="11"/>
+        </w:numPr>
+        <w:spacing w:line="276" w:lineRule="auto"/>
+        <w:rPr>
+          <w:sz w:val="24"/>
+          <w:szCs w:val="24"/>
+        </w:rPr>
+      </w:pPr>
+      <w:r>
+        <w:rPr>
+          <w:sz w:val="24"/>
+          <w:szCs w:val="24"/>
+        </w:rPr>
+        <w:t>Programmet opdaterer den viste liste med energidrikke.</w:t>
+      </w:r>
+    </w:p>
+    <w:p>
+      <w:pPr>
+        <w:pStyle w:val="Listeafsnit"/>
+        <w:numPr>
+          <w:ilvl w:val="0"/>
+          <w:numId w:val="11"/>
+        </w:numPr>
+        <w:spacing w:line="276" w:lineRule="auto"/>
+        <w:rPr>
+          <w:sz w:val="24"/>
+          <w:szCs w:val="24"/>
+        </w:rPr>
+      </w:pPr>
+      <w:r>
+        <w:rPr>
+          <w:sz w:val="24"/>
+          <w:szCs w:val="24"/>
+        </w:rPr>
+        <w:t>Programmet lægger 1 til antallet af energidrikke i databasen.</w:t>
+      </w:r>
+    </w:p>
+    <w:p>
+      <w:pPr>
+        <w:pStyle w:val="Listeafsnit"/>
+        <w:numPr>
+          <w:ilvl w:val="0"/>
+          <w:numId w:val="11"/>
+        </w:numPr>
+        <w:spacing w:line="276" w:lineRule="auto"/>
+        <w:rPr>
+          <w:sz w:val="24"/>
+          <w:szCs w:val="24"/>
+        </w:rPr>
+      </w:pPr>
+      <w:r>
+        <w:rPr>
+          <w:sz w:val="24"/>
+          <w:szCs w:val="24"/>
+        </w:rPr>
+        <w:t>Programmet fjerner alle brugerens input, så det er klar til noget nyt.</w:t>
+      </w:r>
+    </w:p>
+    <w:p>
+      <w:pPr>
+        <w:pStyle w:val="Listeafsnit"/>
+        <w:numPr>
+          <w:ilvl w:val="0"/>
+          <w:numId w:val="11"/>
+        </w:numPr>
+        <w:spacing w:line="276" w:lineRule="auto"/>
+        <w:rPr>
+          <w:sz w:val="24"/>
+          <w:szCs w:val="24"/>
+        </w:rPr>
+      </w:pPr>
+      <w:r>
+        <w:rPr>
+          <w:sz w:val="24"/>
+          <w:szCs w:val="24"/>
+        </w:rPr>
+        <w:t xml:space="preserve">Programmet </w:t>
+      </w:r>
+      <w:r>
+        <w:rPr>
+          <w:sz w:val="24"/>
+          <w:szCs w:val="24"/>
+        </w:rPr>
+        <w:t>viser en grøn firkant på skærmen med beskeden ”Energi</w:t>
+      </w:r>
+      <w:r>
+        <w:rPr>
+          <w:sz w:val="24"/>
+          <w:szCs w:val="24"/>
+        </w:rPr>
+        <w:t>d</w:t>
+      </w:r>
+      <w:r>
+        <w:rPr>
+          <w:sz w:val="24"/>
+          <w:szCs w:val="24"/>
+        </w:rPr>
+        <w:t>rikken blev tilføjet til databasen!”</w:t>
+      </w:r>
+      <w:r>
+        <w:rPr>
+          <w:sz w:val="24"/>
+          <w:szCs w:val="24"/>
+        </w:rPr>
+        <w:t>.</w:t>
+      </w:r>
+    </w:p>
+    <w:p>
+      <w:pPr>
         <w:pStyle w:val="Overskrift2"/>
       </w:pPr>
       <w:r>
+        <w:lastRenderedPageBreak/>
         <w:t>Brugerhistorie 2: Slet energidrik</w:t>
       </w:r>
     </w:p>
     <w:p>
-      <w:r>
+      <w:pPr>
+        <w:pStyle w:val="Overskrift3"/>
+      </w:pPr>
+      <w:r>
+        <w:t>Planer til iteration 1</w:t>
+      </w:r>
+    </w:p>
+    <w:p>
+      <w:pPr>
+        <w:rPr>
+          <w:sz w:val="24"/>
+        </w:rPr>
+      </w:pPr>
+      <w:r>
+        <w:rPr>
+          <w:sz w:val="24"/>
+        </w:rPr>
         <w:t>Denne brugerhistorie kan startes af brugeren, uanset hvilken side brugeren er på.</w:t>
       </w:r>
     </w:p>
@@ -311,8 +706,14 @@
           <w:ilvl w:val="0"/>
           <w:numId w:val="2"/>
         </w:numPr>
-      </w:pPr>
-      <w:r>
+        <w:rPr>
+          <w:sz w:val="24"/>
+        </w:rPr>
+      </w:pPr>
+      <w:r>
+        <w:rPr>
+          <w:sz w:val="24"/>
+        </w:rPr>
         <w:t xml:space="preserve">Brugeren vælger den energidrik der skal slettes fra listen over energidrikke. </w:t>
       </w:r>
     </w:p>
@@ -323,14 +724,26 @@
           <w:ilvl w:val="0"/>
           <w:numId w:val="2"/>
         </w:numPr>
-      </w:pPr>
-      <w:r>
+        <w:rPr>
+          <w:sz w:val="24"/>
+        </w:rPr>
+      </w:pPr>
+      <w:r>
+        <w:rPr>
+          <w:sz w:val="24"/>
+        </w:rPr>
         <w:t>Brugeren trykker på ”Slet</w:t>
       </w:r>
       <w:r>
+        <w:rPr>
+          <w:sz w:val="24"/>
+        </w:rPr>
         <w:t xml:space="preserve"> energidrik</w:t>
       </w:r>
       <w:r>
+        <w:rPr>
+          <w:sz w:val="24"/>
+        </w:rPr>
         <w:t>”.</w:t>
       </w:r>
     </w:p>
@@ -341,8 +754,14 @@
           <w:ilvl w:val="0"/>
           <w:numId w:val="2"/>
         </w:numPr>
-      </w:pPr>
-      <w:r>
+        <w:rPr>
+          <w:sz w:val="24"/>
+        </w:rPr>
+      </w:pPr>
+      <w:r>
+        <w:rPr>
+          <w:sz w:val="24"/>
+        </w:rPr>
         <w:t>Programmet sletter den valgte energidrik fra databasen.</w:t>
       </w:r>
     </w:p>
@@ -353,13 +772,129 @@
           <w:ilvl w:val="0"/>
           <w:numId w:val="2"/>
         </w:numPr>
-      </w:pPr>
-      <w:r>
+        <w:rPr>
+          <w:sz w:val="24"/>
+        </w:rPr>
+      </w:pPr>
+      <w:r>
+        <w:rPr>
+          <w:sz w:val="24"/>
+        </w:rPr>
         <w:t>Programmet trækker 1 fra antallet af energidrikke i databasen.</w:t>
       </w:r>
     </w:p>
     <w:p>
       <w:pPr>
+        <w:pStyle w:val="Overskrift3"/>
+      </w:pPr>
+      <w:r>
+        <w:t>Planer til iteration 2</w:t>
+      </w:r>
+    </w:p>
+    <w:p>
+      <w:pPr>
+        <w:pStyle w:val="Listeafsnit"/>
+        <w:numPr>
+          <w:ilvl w:val="0"/>
+          <w:numId w:val="12"/>
+        </w:numPr>
+        <w:rPr>
+          <w:sz w:val="24"/>
+        </w:rPr>
+      </w:pPr>
+      <w:r>
+        <w:rPr>
+          <w:sz w:val="24"/>
+        </w:rPr>
+        <w:t xml:space="preserve">Brugeren vælger den energidrik der skal slettes fra listen over energidrikke. </w:t>
+      </w:r>
+    </w:p>
+    <w:p>
+      <w:pPr>
+        <w:pStyle w:val="Listeafsnit"/>
+        <w:numPr>
+          <w:ilvl w:val="0"/>
+          <w:numId w:val="12"/>
+        </w:numPr>
+        <w:rPr>
+          <w:sz w:val="24"/>
+        </w:rPr>
+      </w:pPr>
+      <w:r>
+        <w:rPr>
+          <w:sz w:val="24"/>
+        </w:rPr>
+        <w:t>Brugeren trykker på ”Slet energidrik”.</w:t>
+      </w:r>
+    </w:p>
+    <w:p>
+      <w:pPr>
+        <w:pStyle w:val="Listeafsnit"/>
+        <w:numPr>
+          <w:ilvl w:val="0"/>
+          <w:numId w:val="12"/>
+        </w:numPr>
+        <w:rPr>
+          <w:sz w:val="24"/>
+        </w:rPr>
+      </w:pPr>
+      <w:r>
+        <w:rPr>
+          <w:sz w:val="24"/>
+        </w:rPr>
+        <w:t>Programmet sletter den valgte energidrik fra databasen.</w:t>
+      </w:r>
+    </w:p>
+    <w:p>
+      <w:pPr>
+        <w:pStyle w:val="Listeafsnit"/>
+        <w:numPr>
+          <w:ilvl w:val="0"/>
+          <w:numId w:val="12"/>
+        </w:numPr>
+        <w:rPr>
+          <w:sz w:val="24"/>
+        </w:rPr>
+      </w:pPr>
+      <w:r>
+        <w:rPr>
+          <w:sz w:val="24"/>
+        </w:rPr>
+        <w:t>Programmet trækker 1 fra antallet af energidrikke i databasen.</w:t>
+      </w:r>
+    </w:p>
+    <w:p>
+      <w:pPr>
+        <w:pStyle w:val="Listeafsnit"/>
+        <w:numPr>
+          <w:ilvl w:val="0"/>
+          <w:numId w:val="12"/>
+        </w:numPr>
+        <w:rPr>
+          <w:sz w:val="24"/>
+        </w:rPr>
+      </w:pPr>
+      <w:r>
+        <w:rPr>
+          <w:sz w:val="24"/>
+        </w:rPr>
+        <w:t>Programmet laver en grøn firkant på skærmen med beskeden ”</w:t>
+      </w:r>
+      <w:r>
+        <w:rPr>
+          <w:sz w:val="24"/>
+        </w:rPr>
+        <w:t>Energi</w:t>
+      </w:r>
+      <w:r>
+        <w:rPr>
+          <w:sz w:val="24"/>
+        </w:rPr>
+        <w:t>drikken blev fjernet fra databasen!”.</w:t>
+      </w:r>
+    </w:p>
+    <w:p>
+      <w:pPr>
         <w:pStyle w:val="Overskrift2"/>
       </w:pPr>
       <w:r>
@@ -367,7 +902,23 @@
       </w:r>
     </w:p>
     <w:p>
-      <w:r>
+      <w:pPr>
+        <w:pStyle w:val="Overskrift3"/>
+      </w:pPr>
+      <w:r>
+        <w:t>Planer til iteration 1</w:t>
+      </w:r>
+    </w:p>
+    <w:p>
+      <w:pPr>
+        <w:rPr>
+          <w:sz w:val="24"/>
+        </w:rPr>
+      </w:pPr>
+      <w:r>
+        <w:rPr>
+          <w:sz w:val="24"/>
+        </w:rPr>
         <w:t>Denne brugerhistorie kan startes af brugeren, uanset hvilken side brugeren er på.</w:t>
       </w:r>
     </w:p>
@@ -378,8 +929,14 @@
           <w:ilvl w:val="0"/>
           <w:numId w:val="3"/>
         </w:numPr>
-      </w:pPr>
-      <w:r>
+        <w:rPr>
+          <w:sz w:val="24"/>
+        </w:rPr>
+      </w:pPr>
+      <w:r>
+        <w:rPr>
+          <w:sz w:val="24"/>
+        </w:rPr>
         <w:t>Brugeren vælger at tilføje en ny producent</w:t>
       </w:r>
     </w:p>
@@ -390,8 +947,14 @@
           <w:ilvl w:val="0"/>
           <w:numId w:val="3"/>
         </w:numPr>
-      </w:pPr>
-      <w:r>
+        <w:rPr>
+          <w:sz w:val="24"/>
+        </w:rPr>
+      </w:pPr>
+      <w:r>
+        <w:rPr>
+          <w:sz w:val="24"/>
+        </w:rPr>
         <w:t>Brugeren indtaster oplysninger til programmet:</w:t>
       </w:r>
     </w:p>
@@ -402,8 +965,14 @@
           <w:ilvl w:val="1"/>
           <w:numId w:val="3"/>
         </w:numPr>
-      </w:pPr>
-      <w:r>
+        <w:rPr>
+          <w:sz w:val="24"/>
+        </w:rPr>
+      </w:pPr>
+      <w:r>
+        <w:rPr>
+          <w:sz w:val="24"/>
+        </w:rPr>
         <w:t>Producentens navn</w:t>
       </w:r>
     </w:p>
@@ -414,8 +983,14 @@
           <w:ilvl w:val="1"/>
           <w:numId w:val="3"/>
         </w:numPr>
-      </w:pPr>
-      <w:r>
+        <w:rPr>
+          <w:sz w:val="24"/>
+        </w:rPr>
+      </w:pPr>
+      <w:r>
+        <w:rPr>
+          <w:sz w:val="24"/>
+        </w:rPr>
         <w:t>Producentens lokation</w:t>
       </w:r>
     </w:p>
@@ -426,8 +1001,14 @@
           <w:ilvl w:val="0"/>
           <w:numId w:val="3"/>
         </w:numPr>
-      </w:pPr>
-      <w:r>
+        <w:rPr>
+          <w:sz w:val="24"/>
+        </w:rPr>
+      </w:pPr>
+      <w:r>
+        <w:rPr>
+          <w:sz w:val="24"/>
+        </w:rPr>
         <w:t>Brugeren trykker på ”Tilføj producent” for at tilføje en producent med de oplysninger som brugeren har indtastet.</w:t>
       </w:r>
     </w:p>
@@ -438,8 +1019,14 @@
           <w:ilvl w:val="0"/>
           <w:numId w:val="3"/>
         </w:numPr>
-      </w:pPr>
-      <w:r>
+        <w:rPr>
+          <w:sz w:val="24"/>
+        </w:rPr>
+      </w:pPr>
+      <w:r>
+        <w:rPr>
+          <w:sz w:val="24"/>
+        </w:rPr>
         <w:t>Programmet tilføjer producenten til databasen over producenter.</w:t>
       </w:r>
     </w:p>
@@ -452,19 +1039,198 @@
         </w:numPr>
       </w:pPr>
       <w:r>
+        <w:rPr>
+          <w:sz w:val="24"/>
+        </w:rPr>
+        <w:t>Programmet fjerner alle brugerens input, så det er klar til noget nyt</w:t>
+      </w:r>
+      <w:r>
+        <w:t>.</w:t>
+      </w:r>
+    </w:p>
+    <w:p>
+      <w:pPr>
+        <w:pStyle w:val="Overskrift3"/>
+      </w:pPr>
+      <w:r>
+        <w:t>Planer til iteration 2</w:t>
+      </w:r>
+    </w:p>
+    <w:p>
+      <w:pPr>
+        <w:pStyle w:val="Listeafsnit"/>
+        <w:numPr>
+          <w:ilvl w:val="0"/>
+          <w:numId w:val="13"/>
+        </w:numPr>
+        <w:rPr>
+          <w:sz w:val="24"/>
+        </w:rPr>
+      </w:pPr>
+      <w:r>
+        <w:rPr>
+          <w:sz w:val="24"/>
+        </w:rPr>
+        <w:t>Brugeren vælger at tilføje en ny producent</w:t>
+      </w:r>
+    </w:p>
+    <w:p>
+      <w:pPr>
+        <w:pStyle w:val="Listeafsnit"/>
+        <w:numPr>
+          <w:ilvl w:val="0"/>
+          <w:numId w:val="13"/>
+        </w:numPr>
+        <w:rPr>
+          <w:sz w:val="24"/>
+        </w:rPr>
+      </w:pPr>
+      <w:r>
+        <w:rPr>
+          <w:sz w:val="24"/>
+        </w:rPr>
+        <w:t>Brugeren indtaster oplysninger til programmet:</w:t>
+      </w:r>
+    </w:p>
+    <w:p>
+      <w:pPr>
+        <w:pStyle w:val="Listeafsnit"/>
+        <w:numPr>
+          <w:ilvl w:val="1"/>
+          <w:numId w:val="13"/>
+        </w:numPr>
+        <w:rPr>
+          <w:sz w:val="24"/>
+        </w:rPr>
+      </w:pPr>
+      <w:r>
+        <w:rPr>
+          <w:sz w:val="24"/>
+        </w:rPr>
+        <w:t>Producentens navn</w:t>
+      </w:r>
+    </w:p>
+    <w:p>
+      <w:pPr>
+        <w:pStyle w:val="Listeafsnit"/>
+        <w:numPr>
+          <w:ilvl w:val="1"/>
+          <w:numId w:val="13"/>
+        </w:numPr>
+        <w:rPr>
+          <w:sz w:val="24"/>
+        </w:rPr>
+      </w:pPr>
+      <w:r>
+        <w:rPr>
+          <w:sz w:val="24"/>
+        </w:rPr>
+        <w:t>Producentens lokation</w:t>
+      </w:r>
+    </w:p>
+    <w:p>
+      <w:pPr>
+        <w:pStyle w:val="Listeafsnit"/>
+        <w:numPr>
+          <w:ilvl w:val="0"/>
+          <w:numId w:val="13"/>
+        </w:numPr>
+        <w:rPr>
+          <w:sz w:val="24"/>
+        </w:rPr>
+      </w:pPr>
+      <w:r>
+        <w:rPr>
+          <w:sz w:val="24"/>
+        </w:rPr>
+        <w:t>Brugeren trykker på ”Tilføj producent” for at tilføje en producent med de oplysninger som brugeren har indtastet.</w:t>
+      </w:r>
+    </w:p>
+    <w:p>
+      <w:pPr>
+        <w:pStyle w:val="Listeafsnit"/>
+        <w:numPr>
+          <w:ilvl w:val="0"/>
+          <w:numId w:val="13"/>
+        </w:numPr>
+        <w:rPr>
+          <w:sz w:val="24"/>
+        </w:rPr>
+      </w:pPr>
+      <w:r>
+        <w:rPr>
+          <w:sz w:val="24"/>
+        </w:rPr>
+        <w:t>Programmet tilføjer producenten til databasen over producenter.</w:t>
+      </w:r>
+    </w:p>
+    <w:p>
+      <w:pPr>
+        <w:pStyle w:val="Listeafsnit"/>
+        <w:numPr>
+          <w:ilvl w:val="0"/>
+          <w:numId w:val="13"/>
+        </w:numPr>
+        <w:rPr>
+          <w:sz w:val="24"/>
+        </w:rPr>
+      </w:pPr>
+      <w:r>
+        <w:rPr>
+          <w:sz w:val="24"/>
+        </w:rPr>
         <w:t>Programmet fjerner alle brugerens input, så det er klar til noget nyt.</w:t>
       </w:r>
     </w:p>
     <w:p>
       <w:pPr>
+        <w:pStyle w:val="Listeafsnit"/>
+        <w:numPr>
+          <w:ilvl w:val="0"/>
+          <w:numId w:val="13"/>
+        </w:numPr>
+      </w:pPr>
+      <w:r>
+        <w:rPr>
+          <w:sz w:val="24"/>
+        </w:rPr>
+        <w:t>Programmet laver en grøn fir</w:t>
+      </w:r>
+      <w:r>
+        <w:rPr>
+          <w:sz w:val="24"/>
+        </w:rPr>
+        <w:t>kant på skærmen med beskeden ”Producenten blev tilføjet til databasen!”.</w:t>
+      </w:r>
+    </w:p>
+    <w:p/>
+    <w:p>
+      <w:pPr>
         <w:pStyle w:val="Overskrift2"/>
       </w:pPr>
       <w:r>
+        <w:lastRenderedPageBreak/>
         <w:t>Brugerhistorie 4: Fjern producent</w:t>
       </w:r>
     </w:p>
     <w:p>
-      <w:r>
+      <w:pPr>
+        <w:pStyle w:val="Overskrift3"/>
+      </w:pPr>
+      <w:r>
+        <w:t>Plan til iteration 1</w:t>
+      </w:r>
+    </w:p>
+    <w:p>
+      <w:pPr>
+        <w:rPr>
+          <w:sz w:val="24"/>
+        </w:rPr>
+      </w:pPr>
+      <w:r>
+        <w:rPr>
+          <w:sz w:val="24"/>
+        </w:rPr>
         <w:t>Denne brugerhistorie kan startes af brugeren, uanset hvilken side brugeren er på.</w:t>
       </w:r>
     </w:p>
@@ -475,16 +1241,28 @@
           <w:ilvl w:val="0"/>
           <w:numId w:val="5"/>
         </w:numPr>
-      </w:pPr>
-      <w:r>
+        <w:rPr>
+          <w:sz w:val="24"/>
+        </w:rPr>
+      </w:pPr>
+      <w:r>
+        <w:rPr>
+          <w:sz w:val="24"/>
+        </w:rPr>
         <w:t xml:space="preserve">Brugeren vælger en producent fra en </w:t>
       </w:r>
       <w:proofErr w:type="spellStart"/>
       <w:r>
+        <w:rPr>
+          <w:sz w:val="24"/>
+        </w:rPr>
         <w:t>dropdown</w:t>
       </w:r>
       <w:proofErr w:type="spellEnd"/>
       <w:r>
+        <w:rPr>
+          <w:sz w:val="24"/>
+        </w:rPr>
         <w:t xml:space="preserve"> menu som brugeren vil slette.</w:t>
       </w:r>
     </w:p>
@@ -495,8 +1273,14 @@
           <w:ilvl w:val="0"/>
           <w:numId w:val="5"/>
         </w:numPr>
-      </w:pPr>
-      <w:r>
+        <w:rPr>
+          <w:sz w:val="24"/>
+        </w:rPr>
+      </w:pPr>
+      <w:r>
+        <w:rPr>
+          <w:sz w:val="24"/>
+        </w:rPr>
         <w:t>Brugeren trykker derefter på ”Slet producent”.</w:t>
       </w:r>
     </w:p>
@@ -507,14 +1291,26 @@
           <w:ilvl w:val="0"/>
           <w:numId w:val="5"/>
         </w:numPr>
-      </w:pPr>
-      <w:r>
+        <w:rPr>
+          <w:sz w:val="24"/>
+        </w:rPr>
+      </w:pPr>
+      <w:r>
+        <w:rPr>
+          <w:sz w:val="24"/>
+        </w:rPr>
         <w:t xml:space="preserve">Programmet sletter den valgte </w:t>
       </w:r>
       <w:r>
+        <w:rPr>
+          <w:sz w:val="24"/>
+        </w:rPr>
         <w:t>producent</w:t>
       </w:r>
       <w:r>
+        <w:rPr>
+          <w:sz w:val="24"/>
+        </w:rPr>
         <w:t xml:space="preserve"> fra databasen over producenter.</w:t>
       </w:r>
     </w:p>
@@ -525,8 +1321,14 @@
           <w:ilvl w:val="0"/>
           <w:numId w:val="5"/>
         </w:numPr>
-      </w:pPr>
-      <w:r>
+        <w:rPr>
+          <w:sz w:val="24"/>
+        </w:rPr>
+      </w:pPr>
+      <w:r>
+        <w:rPr>
+          <w:sz w:val="24"/>
+        </w:rPr>
         <w:t>Programmet sletter også energidrikke med den valgte producent, fra databasen over energidrikke.</w:t>
       </w:r>
     </w:p>
@@ -537,22 +1339,177 @@
           <w:ilvl w:val="0"/>
           <w:numId w:val="5"/>
         </w:numPr>
-      </w:pPr>
-      <w:r>
-        <w:lastRenderedPageBreak/>
+        <w:rPr>
+          <w:sz w:val="24"/>
+        </w:rPr>
+      </w:pPr>
+      <w:r>
+        <w:rPr>
+          <w:sz w:val="24"/>
+        </w:rPr>
         <w:t xml:space="preserve">Programmet fjerner brugerens input fra </w:t>
       </w:r>
       <w:proofErr w:type="spellStart"/>
       <w:r>
+        <w:rPr>
+          <w:sz w:val="24"/>
+        </w:rPr>
         <w:t>dropdown</w:t>
       </w:r>
       <w:proofErr w:type="spellEnd"/>
       <w:r>
+        <w:rPr>
+          <w:sz w:val="24"/>
+        </w:rPr>
         <w:t xml:space="preserve"> menuen, så det er klar til noget nyt.</w:t>
       </w:r>
     </w:p>
     <w:p>
       <w:pPr>
+        <w:pStyle w:val="Overskrift3"/>
+      </w:pPr>
+      <w:r>
+        <w:t>Plan til iteration 2</w:t>
+      </w:r>
+    </w:p>
+    <w:p>
+      <w:pPr>
+        <w:pStyle w:val="Listeafsnit"/>
+        <w:numPr>
+          <w:ilvl w:val="0"/>
+          <w:numId w:val="15"/>
+        </w:numPr>
+        <w:rPr>
+          <w:sz w:val="24"/>
+        </w:rPr>
+      </w:pPr>
+      <w:r>
+        <w:rPr>
+          <w:sz w:val="24"/>
+        </w:rPr>
+        <w:t xml:space="preserve">Brugeren vælger en producent fra en </w:t>
+      </w:r>
+      <w:proofErr w:type="spellStart"/>
+      <w:r>
+        <w:rPr>
+          <w:sz w:val="24"/>
+        </w:rPr>
+        <w:t>dropdown</w:t>
+      </w:r>
+      <w:proofErr w:type="spellEnd"/>
+      <w:r>
+        <w:rPr>
+          <w:sz w:val="24"/>
+        </w:rPr>
+        <w:t xml:space="preserve"> menu som brugeren vil slette.</w:t>
+      </w:r>
+    </w:p>
+    <w:p>
+      <w:pPr>
+        <w:pStyle w:val="Listeafsnit"/>
+        <w:numPr>
+          <w:ilvl w:val="0"/>
+          <w:numId w:val="15"/>
+        </w:numPr>
+        <w:rPr>
+          <w:sz w:val="24"/>
+        </w:rPr>
+      </w:pPr>
+      <w:r>
+        <w:rPr>
+          <w:sz w:val="24"/>
+        </w:rPr>
+        <w:t>Brugeren trykker derefter på ”Slet producent”.</w:t>
+      </w:r>
+    </w:p>
+    <w:p>
+      <w:pPr>
+        <w:pStyle w:val="Listeafsnit"/>
+        <w:numPr>
+          <w:ilvl w:val="0"/>
+          <w:numId w:val="15"/>
+        </w:numPr>
+        <w:rPr>
+          <w:sz w:val="24"/>
+        </w:rPr>
+      </w:pPr>
+      <w:r>
+        <w:rPr>
+          <w:sz w:val="24"/>
+        </w:rPr>
+        <w:t>Programmet sletter den valgte producent fra databasen over producenter.</w:t>
+      </w:r>
+    </w:p>
+    <w:p>
+      <w:pPr>
+        <w:pStyle w:val="Listeafsnit"/>
+        <w:numPr>
+          <w:ilvl w:val="0"/>
+          <w:numId w:val="15"/>
+        </w:numPr>
+        <w:rPr>
+          <w:sz w:val="24"/>
+        </w:rPr>
+      </w:pPr>
+      <w:r>
+        <w:rPr>
+          <w:sz w:val="24"/>
+        </w:rPr>
+        <w:t>Programmet sletter også energidrikke med den valgte producent, fra databasen over energidrikke.</w:t>
+      </w:r>
+    </w:p>
+    <w:p>
+      <w:pPr>
+        <w:pStyle w:val="Listeafsnit"/>
+        <w:numPr>
+          <w:ilvl w:val="0"/>
+          <w:numId w:val="15"/>
+        </w:numPr>
+        <w:rPr>
+          <w:sz w:val="24"/>
+        </w:rPr>
+      </w:pPr>
+      <w:r>
+        <w:rPr>
+          <w:sz w:val="24"/>
+        </w:rPr>
+        <w:t xml:space="preserve">Programmet fjerner brugerens input fra </w:t>
+      </w:r>
+      <w:proofErr w:type="spellStart"/>
+      <w:r>
+        <w:rPr>
+          <w:sz w:val="24"/>
+        </w:rPr>
+        <w:t>dropdown</w:t>
+      </w:r>
+      <w:proofErr w:type="spellEnd"/>
+      <w:r>
+        <w:rPr>
+          <w:sz w:val="24"/>
+        </w:rPr>
+        <w:t xml:space="preserve"> menuen, så det er klar til noget nyt.</w:t>
+      </w:r>
+    </w:p>
+    <w:p>
+      <w:pPr>
+        <w:pStyle w:val="Listeafsnit"/>
+        <w:numPr>
+          <w:ilvl w:val="0"/>
+          <w:numId w:val="15"/>
+        </w:numPr>
+        <w:rPr>
+          <w:sz w:val="24"/>
+        </w:rPr>
+      </w:pPr>
+      <w:r>
+        <w:rPr>
+          <w:sz w:val="24"/>
+        </w:rPr>
+        <w:t>Programmet laver en grøn firkant på skærmen med beskeden ”Producenten blev fjernet fra databasen!”.</w:t>
+      </w:r>
+    </w:p>
+    <w:p>
+      <w:pPr>
         <w:pStyle w:val="Overskrift2"/>
       </w:pPr>
       <w:r>
@@ -560,7 +1517,15 @@
       </w:r>
     </w:p>
     <w:p>
-      <w:r>
+      <w:pPr>
+        <w:rPr>
+          <w:sz w:val="24"/>
+        </w:rPr>
+      </w:pPr>
+      <w:r>
+        <w:rPr>
+          <w:sz w:val="24"/>
+        </w:rPr>
         <w:t>Denne brugerhistorie kan startes af brugeren, uanset hvilken side brugeren er på.</w:t>
       </w:r>
     </w:p>
@@ -571,8 +1536,14 @@
           <w:ilvl w:val="0"/>
           <w:numId w:val="6"/>
         </w:numPr>
-      </w:pPr>
-      <w:r>
+        <w:rPr>
+          <w:sz w:val="24"/>
+        </w:rPr>
+      </w:pPr>
+      <w:r>
+        <w:rPr>
+          <w:sz w:val="24"/>
+        </w:rPr>
         <w:t>Brugeren vælger en energidrik fra listen over energidrikke.</w:t>
       </w:r>
     </w:p>
@@ -583,8 +1554,14 @@
           <w:ilvl w:val="0"/>
           <w:numId w:val="6"/>
         </w:numPr>
-      </w:pPr>
-      <w:r>
+        <w:rPr>
+          <w:sz w:val="24"/>
+        </w:rPr>
+      </w:pPr>
+      <w:r>
+        <w:rPr>
+          <w:sz w:val="24"/>
+        </w:rPr>
         <w:t>Brugeren trykker på ”Ændre”.</w:t>
       </w:r>
     </w:p>
@@ -595,8 +1572,14 @@
           <w:ilvl w:val="0"/>
           <w:numId w:val="6"/>
         </w:numPr>
-      </w:pPr>
-      <w:r>
+        <w:rPr>
+          <w:sz w:val="24"/>
+        </w:rPr>
+      </w:pPr>
+      <w:r>
+        <w:rPr>
+          <w:sz w:val="24"/>
+        </w:rPr>
         <w:t>Brugeren ændrer de oplysninger som skal ændres.</w:t>
       </w:r>
     </w:p>
@@ -607,8 +1590,14 @@
           <w:ilvl w:val="0"/>
           <w:numId w:val="6"/>
         </w:numPr>
-      </w:pPr>
-      <w:r>
+        <w:rPr>
+          <w:sz w:val="24"/>
+        </w:rPr>
+      </w:pPr>
+      <w:r>
+        <w:rPr>
+          <w:sz w:val="24"/>
+        </w:rPr>
         <w:t>Brugeren trykker på ”Ændre energidrik”.</w:t>
       </w:r>
     </w:p>
@@ -619,8 +1608,14 @@
           <w:ilvl w:val="0"/>
           <w:numId w:val="6"/>
         </w:numPr>
-      </w:pPr>
-      <w:r>
+        <w:rPr>
+          <w:sz w:val="24"/>
+        </w:rPr>
+      </w:pPr>
+      <w:r>
+        <w:rPr>
+          <w:sz w:val="24"/>
+        </w:rPr>
         <w:t>Programmet opdaterer energidrikken i databasen.</w:t>
       </w:r>
     </w:p>
@@ -631,8 +1626,14 @@
           <w:ilvl w:val="0"/>
           <w:numId w:val="6"/>
         </w:numPr>
-      </w:pPr>
-      <w:r>
+        <w:rPr>
+          <w:sz w:val="24"/>
+        </w:rPr>
+      </w:pPr>
+      <w:r>
+        <w:rPr>
+          <w:sz w:val="24"/>
+        </w:rPr>
         <w:t>Programmet opdaterer listen med energidrikke, så oplysningerne er korrekte.</w:t>
       </w:r>
     </w:p>
@@ -643,8 +1644,14 @@
           <w:ilvl w:val="0"/>
           <w:numId w:val="6"/>
         </w:numPr>
-      </w:pPr>
-      <w:r>
+        <w:rPr>
+          <w:sz w:val="24"/>
+        </w:rPr>
+      </w:pPr>
+      <w:r>
+        <w:rPr>
+          <w:sz w:val="24"/>
+        </w:rPr>
         <w:t>Programmet fjerner inputstederne til at ændre energidrikke, så det er klar til nyt input.</w:t>
       </w:r>
     </w:p>
@@ -657,7 +1664,15 @@
       </w:r>
     </w:p>
     <w:p>
-      <w:r>
+      <w:pPr>
+        <w:rPr>
+          <w:sz w:val="24"/>
+        </w:rPr>
+      </w:pPr>
+      <w:r>
+        <w:rPr>
+          <w:sz w:val="24"/>
+        </w:rPr>
         <w:t>Denne brugerhistorie kan startes af brugeren, uanset hvilken side brugeren er på.</w:t>
       </w:r>
     </w:p>
@@ -668,16 +1683,28 @@
           <w:ilvl w:val="0"/>
           <w:numId w:val="7"/>
         </w:numPr>
-      </w:pPr>
-      <w:r>
+        <w:rPr>
+          <w:sz w:val="24"/>
+        </w:rPr>
+      </w:pPr>
+      <w:r>
+        <w:rPr>
+          <w:sz w:val="24"/>
+        </w:rPr>
         <w:t xml:space="preserve">Brugeren vælger en producent fra en </w:t>
       </w:r>
       <w:proofErr w:type="spellStart"/>
       <w:r>
+        <w:rPr>
+          <w:sz w:val="24"/>
+        </w:rPr>
         <w:t>dropdown</w:t>
       </w:r>
       <w:proofErr w:type="spellEnd"/>
       <w:r>
+        <w:rPr>
+          <w:sz w:val="24"/>
+        </w:rPr>
         <w:t xml:space="preserve"> menu som brugeren vil ændre.</w:t>
       </w:r>
     </w:p>
@@ -688,8 +1715,14 @@
           <w:ilvl w:val="0"/>
           <w:numId w:val="7"/>
         </w:numPr>
-      </w:pPr>
-      <w:r>
+        <w:rPr>
+          <w:sz w:val="24"/>
+        </w:rPr>
+      </w:pPr>
+      <w:r>
+        <w:rPr>
+          <w:sz w:val="24"/>
+        </w:rPr>
         <w:t>Brugeren trykker på ”Ændre”.</w:t>
       </w:r>
     </w:p>
@@ -700,8 +1733,14 @@
           <w:ilvl w:val="0"/>
           <w:numId w:val="7"/>
         </w:numPr>
-      </w:pPr>
-      <w:r>
+        <w:rPr>
+          <w:sz w:val="24"/>
+        </w:rPr>
+      </w:pPr>
+      <w:r>
+        <w:rPr>
+          <w:sz w:val="24"/>
+        </w:rPr>
         <w:t>Brugeren ændrer de oplysninger som skal ændres.</w:t>
       </w:r>
     </w:p>
@@ -712,8 +1751,14 @@
           <w:ilvl w:val="0"/>
           <w:numId w:val="7"/>
         </w:numPr>
-      </w:pPr>
-      <w:r>
+        <w:rPr>
+          <w:sz w:val="24"/>
+        </w:rPr>
+      </w:pPr>
+      <w:r>
+        <w:rPr>
+          <w:sz w:val="24"/>
+        </w:rPr>
         <w:t xml:space="preserve">Brugeren trykker på ”Ændre producent”. </w:t>
       </w:r>
     </w:p>
@@ -724,8 +1769,14 @@
           <w:ilvl w:val="0"/>
           <w:numId w:val="7"/>
         </w:numPr>
-      </w:pPr>
-      <w:r>
+        <w:rPr>
+          <w:sz w:val="24"/>
+        </w:rPr>
+      </w:pPr>
+      <w:r>
+        <w:rPr>
+          <w:sz w:val="24"/>
+        </w:rPr>
         <w:t>Programmet opdaterer producenten i databasen over producenter.</w:t>
       </w:r>
     </w:p>
@@ -736,8 +1787,14 @@
           <w:ilvl w:val="0"/>
           <w:numId w:val="7"/>
         </w:numPr>
-      </w:pPr>
-      <w:r>
+        <w:rPr>
+          <w:sz w:val="24"/>
+        </w:rPr>
+      </w:pPr>
+      <w:r>
+        <w:rPr>
+          <w:sz w:val="24"/>
+        </w:rPr>
         <w:t>Programmet opdaterer listen med energidrikke, så oplysningerne er korrekte.</w:t>
       </w:r>
     </w:p>
@@ -748,16 +1805,28 @@
           <w:ilvl w:val="0"/>
           <w:numId w:val="7"/>
         </w:numPr>
-      </w:pPr>
-      <w:r>
+        <w:rPr>
+          <w:sz w:val="24"/>
+        </w:rPr>
+      </w:pPr>
+      <w:r>
+        <w:rPr>
+          <w:sz w:val="24"/>
+        </w:rPr>
         <w:t xml:space="preserve">Programmet fjerner inputstederne til at ændre producenten, samt nulstiller </w:t>
       </w:r>
       <w:proofErr w:type="spellStart"/>
       <w:r>
+        <w:rPr>
+          <w:sz w:val="24"/>
+        </w:rPr>
         <w:t>dropdown</w:t>
       </w:r>
       <w:proofErr w:type="spellEnd"/>
       <w:r>
+        <w:rPr>
+          <w:sz w:val="24"/>
+        </w:rPr>
         <w:t xml:space="preserve"> menuen, så det er klar til noget nyt. </w:t>
       </w:r>
     </w:p>
@@ -774,6 +1843,7 @@
           <w:b/>
           <w:bCs/>
         </w:rPr>
+        <w:lastRenderedPageBreak/>
         <w:t>Iteration</w:t>
       </w:r>
     </w:p>
@@ -800,17 +1870,32 @@
           <w:ilvl w:val="0"/>
           <w:numId w:val="8"/>
         </w:numPr>
-      </w:pPr>
-      <w:r>
+        <w:rPr>
+          <w:sz w:val="24"/>
+        </w:rPr>
+      </w:pPr>
+      <w:r>
+        <w:rPr>
+          <w:sz w:val="24"/>
+        </w:rPr>
         <w:t>Brugerhistorie 1, Brugerhistorie 2</w:t>
       </w:r>
       <w:r>
+        <w:rPr>
+          <w:sz w:val="24"/>
+        </w:rPr>
         <w:t>,</w:t>
       </w:r>
       <w:r>
+        <w:rPr>
+          <w:sz w:val="24"/>
+        </w:rPr>
         <w:t xml:space="preserve"> Brugerhistorie </w:t>
       </w:r>
       <w:r>
+        <w:rPr>
+          <w:sz w:val="24"/>
+        </w:rPr>
         <w:t>3 og Brugerhistorie 4.</w:t>
       </w:r>
     </w:p>
@@ -835,23 +1920,84 @@
         <w:pStyle w:val="Listeafsnit"/>
         <w:numPr>
           <w:ilvl w:val="0"/>
+          <w:numId w:val="9"/>
+        </w:numPr>
+        <w:rPr>
+          <w:sz w:val="24"/>
+        </w:rPr>
+      </w:pPr>
+      <w:r>
+        <w:rPr>
+          <w:sz w:val="24"/>
+        </w:rPr>
+        <w:t>Brugerhistorie 1, Brugerhistorie 2, Brugerhistorie 3 og Brugerhistorie 4.</w:t>
+      </w:r>
+    </w:p>
+    <w:p>
+      <w:pPr>
+        <w:pStyle w:val="Overskrift2"/>
+      </w:pPr>
+      <w:r>
+        <w:t xml:space="preserve">Iteration </w:t>
+      </w:r>
+      <w:r>
+        <w:t>3</w:t>
+      </w:r>
+      <w:r>
+        <w:t>:</w:t>
+      </w:r>
+    </w:p>
+    <w:p>
+      <w:pPr>
+        <w:pStyle w:val="Overskrift3"/>
+      </w:pPr>
+      <w:r>
+        <w:t>Brugerhistorier:</w:t>
+      </w:r>
+    </w:p>
+    <w:p>
+      <w:pPr>
+        <w:pStyle w:val="Listeafsnit"/>
+        <w:numPr>
+          <w:ilvl w:val="0"/>
           <w:numId w:val="8"/>
         </w:numPr>
-      </w:pPr>
-      <w:r>
+        <w:rPr>
+          <w:sz w:val="24"/>
+        </w:rPr>
+      </w:pPr>
+      <w:r>
+        <w:rPr>
+          <w:sz w:val="24"/>
+        </w:rPr>
         <w:t>Brugerhistorie 1, Brugerhistorie 2, Brugerhistorie 3</w:t>
       </w:r>
       <w:r>
+        <w:rPr>
+          <w:sz w:val="24"/>
+        </w:rPr>
         <w:t xml:space="preserve">, </w:t>
       </w:r>
       <w:r>
+        <w:rPr>
+          <w:sz w:val="24"/>
+        </w:rPr>
         <w:t>Brugerhistorie 4</w:t>
       </w:r>
       <w:r>
-        <w:t>, Brugerhistorie 5 og Brugerhistorie 6.</w:t>
+        <w:rPr>
+          <w:sz w:val="24"/>
+        </w:rPr>
+        <w:t>, Brugerhistorie 5 og Bruge</w:t>
       </w:r>
       <w:bookmarkStart w:id="0" w:name="_GoBack"/>
       <w:bookmarkEnd w:id="0"/>
+      <w:r>
+        <w:rPr>
+          <w:sz w:val="24"/>
+        </w:rPr>
+        <w:t>rhistorie 6.</w:t>
+      </w:r>
     </w:p>
     <w:sectPr>
       <w:headerReference w:type="default" r:id="rId7"/>
@@ -1410,6 +2556,181 @@
     </w:lvl>
   </w:abstractNum>
   <w:abstractNum w:abstractNumId="4" w15:restartNumberingAfterBreak="0">
+    <w:nsid w:val="31A379C9"/>
+    <w:multiLevelType w:val="hybridMultilevel"/>
+    <w:tmpl w:val="52EECA18"/>
+    <w:lvl w:ilvl="0" w:tplc="0409000F">
+      <w:start w:val="1"/>
+      <w:numFmt w:val="decimal"/>
+      <w:lvlText w:val="%1."/>
+      <w:lvlJc w:val="left"/>
+      <w:pPr>
+        <w:ind w:left="720" w:hanging="360"/>
+      </w:pPr>
+      <w:rPr>
+        <w:rFonts w:hint="default"/>
+      </w:rPr>
+    </w:lvl>
+    <w:lvl w:ilvl="1" w:tplc="04090019" w:tentative="1">
+      <w:start w:val="1"/>
+      <w:numFmt w:val="lowerLetter"/>
+      <w:lvlText w:val="%2."/>
+      <w:lvlJc w:val="left"/>
+      <w:pPr>
+        <w:ind w:left="1440" w:hanging="360"/>
+      </w:pPr>
+    </w:lvl>
+    <w:lvl w:ilvl="2" w:tplc="0409001B" w:tentative="1">
+      <w:start w:val="1"/>
+      <w:numFmt w:val="lowerRoman"/>
+      <w:lvlText w:val="%3."/>
+      <w:lvlJc w:val="right"/>
+      <w:pPr>
+        <w:ind w:left="2160" w:hanging="180"/>
+      </w:pPr>
+    </w:lvl>
+    <w:lvl w:ilvl="3" w:tplc="0409000F" w:tentative="1">
+      <w:start w:val="1"/>
+      <w:numFmt w:val="decimal"/>
+      <w:lvlText w:val="%4."/>
+      <w:lvlJc w:val="left"/>
+      <w:pPr>
+        <w:ind w:left="2880" w:hanging="360"/>
+      </w:pPr>
+    </w:lvl>
+    <w:lvl w:ilvl="4" w:tplc="04090019" w:tentative="1">
+      <w:start w:val="1"/>
+      <w:numFmt w:val="lowerLetter"/>
+      <w:lvlText w:val="%5."/>
+      <w:lvlJc w:val="left"/>
+      <w:pPr>
+        <w:ind w:left="3600" w:hanging="360"/>
+      </w:pPr>
+    </w:lvl>
+    <w:lvl w:ilvl="5" w:tplc="0409001B" w:tentative="1">
+      <w:start w:val="1"/>
+      <w:numFmt w:val="lowerRoman"/>
+      <w:lvlText w:val="%6."/>
+      <w:lvlJc w:val="right"/>
+      <w:pPr>
+        <w:ind w:left="4320" w:hanging="180"/>
+      </w:pPr>
+    </w:lvl>
+    <w:lvl w:ilvl="6" w:tplc="0409000F" w:tentative="1">
+      <w:start w:val="1"/>
+      <w:numFmt w:val="decimal"/>
+      <w:lvlText w:val="%7."/>
+      <w:lvlJc w:val="left"/>
+      <w:pPr>
+        <w:ind w:left="5040" w:hanging="360"/>
+      </w:pPr>
+    </w:lvl>
+    <w:lvl w:ilvl="7" w:tplc="04090019" w:tentative="1">
+      <w:start w:val="1"/>
+      <w:numFmt w:val="lowerLetter"/>
+      <w:lvlText w:val="%8."/>
+      <w:lvlJc w:val="left"/>
+      <w:pPr>
+        <w:ind w:left="5760" w:hanging="360"/>
+      </w:pPr>
+    </w:lvl>
+    <w:lvl w:ilvl="8" w:tplc="0409001B" w:tentative="1">
+      <w:start w:val="1"/>
+      <w:numFmt w:val="lowerRoman"/>
+      <w:lvlText w:val="%9."/>
+      <w:lvlJc w:val="right"/>
+      <w:pPr>
+        <w:ind w:left="6480" w:hanging="180"/>
+      </w:pPr>
+    </w:lvl>
+  </w:abstractNum>
+  <w:abstractNum w:abstractNumId="5" w15:restartNumberingAfterBreak="0">
+    <w:nsid w:val="417C69F3"/>
+    <w:multiLevelType w:val="hybridMultilevel"/>
+    <w:tmpl w:val="DA24393E"/>
+    <w:lvl w:ilvl="0" w:tplc="0406000F">
+      <w:start w:val="1"/>
+      <w:numFmt w:val="decimal"/>
+      <w:lvlText w:val="%1."/>
+      <w:lvlJc w:val="left"/>
+      <w:pPr>
+        <w:ind w:left="720" w:hanging="360"/>
+      </w:pPr>
+    </w:lvl>
+    <w:lvl w:ilvl="1" w:tplc="04060019">
+      <w:start w:val="1"/>
+      <w:numFmt w:val="lowerLetter"/>
+      <w:lvlText w:val="%2."/>
+      <w:lvlJc w:val="left"/>
+      <w:pPr>
+        <w:ind w:left="1440" w:hanging="360"/>
+      </w:pPr>
+    </w:lvl>
+    <w:lvl w:ilvl="2" w:tplc="0406001B">
+      <w:start w:val="1"/>
+      <w:numFmt w:val="lowerRoman"/>
+      <w:lvlText w:val="%3."/>
+      <w:lvlJc w:val="right"/>
+      <w:pPr>
+        <w:ind w:left="2160" w:hanging="180"/>
+      </w:pPr>
+    </w:lvl>
+    <w:lvl w:ilvl="3" w:tplc="0406000F" w:tentative="1">
+      <w:start w:val="1"/>
+      <w:numFmt w:val="decimal"/>
+      <w:lvlText w:val="%4."/>
+      <w:lvlJc w:val="left"/>
+      <w:pPr>
+        <w:ind w:left="2880" w:hanging="360"/>
+      </w:pPr>
+    </w:lvl>
+    <w:lvl w:ilvl="4" w:tplc="04060019" w:tentative="1">
+      <w:start w:val="1"/>
+      <w:numFmt w:val="lowerLetter"/>
+      <w:lvlText w:val="%5."/>
+      <w:lvlJc w:val="left"/>
+      <w:pPr>
+        <w:ind w:left="3600" w:hanging="360"/>
+      </w:pPr>
+    </w:lvl>
+    <w:lvl w:ilvl="5" w:tplc="0406001B" w:tentative="1">
+      <w:start w:val="1"/>
+      <w:numFmt w:val="lowerRoman"/>
+      <w:lvlText w:val="%6."/>
+      <w:lvlJc w:val="right"/>
+      <w:pPr>
+        <w:ind w:left="4320" w:hanging="180"/>
+      </w:pPr>
+    </w:lvl>
+    <w:lvl w:ilvl="6" w:tplc="0406000F" w:tentative="1">
+      <w:start w:val="1"/>
+      <w:numFmt w:val="decimal"/>
+      <w:lvlText w:val="%7."/>
+      <w:lvlJc w:val="left"/>
+      <w:pPr>
+        <w:ind w:left="5040" w:hanging="360"/>
+      </w:pPr>
+    </w:lvl>
+    <w:lvl w:ilvl="7" w:tplc="04060019" w:tentative="1">
+      <w:start w:val="1"/>
+      <w:numFmt w:val="lowerLetter"/>
+      <w:lvlText w:val="%8."/>
+      <w:lvlJc w:val="left"/>
+      <w:pPr>
+        <w:ind w:left="5760" w:hanging="360"/>
+      </w:pPr>
+    </w:lvl>
+    <w:lvl w:ilvl="8" w:tplc="0406001B" w:tentative="1">
+      <w:start w:val="1"/>
+      <w:numFmt w:val="lowerRoman"/>
+      <w:lvlText w:val="%9."/>
+      <w:lvlJc w:val="right"/>
+      <w:pPr>
+        <w:ind w:left="6480" w:hanging="180"/>
+      </w:pPr>
+    </w:lvl>
+  </w:abstractNum>
+  <w:abstractNum w:abstractNumId="6" w15:restartNumberingAfterBreak="0">
     <w:nsid w:val="4193638B"/>
     <w:multiLevelType w:val="hybridMultilevel"/>
     <w:tmpl w:val="34088C68"/>
@@ -1495,7 +2816,274 @@
       </w:pPr>
     </w:lvl>
   </w:abstractNum>
-  <w:abstractNum w:abstractNumId="5" w15:restartNumberingAfterBreak="0">
+  <w:abstractNum w:abstractNumId="7" w15:restartNumberingAfterBreak="0">
+    <w:nsid w:val="44C87348"/>
+    <w:multiLevelType w:val="hybridMultilevel"/>
+    <w:tmpl w:val="B52CD5EC"/>
+    <w:lvl w:ilvl="0" w:tplc="0409000F">
+      <w:start w:val="1"/>
+      <w:numFmt w:val="decimal"/>
+      <w:lvlText w:val="%1."/>
+      <w:lvlJc w:val="left"/>
+      <w:pPr>
+        <w:ind w:left="720" w:hanging="360"/>
+      </w:pPr>
+      <w:rPr>
+        <w:rFonts w:hint="default"/>
+      </w:rPr>
+    </w:lvl>
+    <w:lvl w:ilvl="1" w:tplc="04060019" w:tentative="1">
+      <w:start w:val="1"/>
+      <w:numFmt w:val="lowerLetter"/>
+      <w:lvlText w:val="%2."/>
+      <w:lvlJc w:val="left"/>
+      <w:pPr>
+        <w:ind w:left="1440" w:hanging="360"/>
+      </w:pPr>
+    </w:lvl>
+    <w:lvl w:ilvl="2" w:tplc="0406001B" w:tentative="1">
+      <w:start w:val="1"/>
+      <w:numFmt w:val="lowerRoman"/>
+      <w:lvlText w:val="%3."/>
+      <w:lvlJc w:val="right"/>
+      <w:pPr>
+        <w:ind w:left="2160" w:hanging="180"/>
+      </w:pPr>
+    </w:lvl>
+    <w:lvl w:ilvl="3" w:tplc="0406000F" w:tentative="1">
+      <w:start w:val="1"/>
+      <w:numFmt w:val="decimal"/>
+      <w:lvlText w:val="%4."/>
+      <w:lvlJc w:val="left"/>
+      <w:pPr>
+        <w:ind w:left="2880" w:hanging="360"/>
+      </w:pPr>
+    </w:lvl>
+    <w:lvl w:ilvl="4" w:tplc="04060019" w:tentative="1">
+      <w:start w:val="1"/>
+      <w:numFmt w:val="lowerLetter"/>
+      <w:lvlText w:val="%5."/>
+      <w:lvlJc w:val="left"/>
+      <w:pPr>
+        <w:ind w:left="3600" w:hanging="360"/>
+      </w:pPr>
+    </w:lvl>
+    <w:lvl w:ilvl="5" w:tplc="0406001B" w:tentative="1">
+      <w:start w:val="1"/>
+      <w:numFmt w:val="lowerRoman"/>
+      <w:lvlText w:val="%6."/>
+      <w:lvlJc w:val="right"/>
+      <w:pPr>
+        <w:ind w:left="4320" w:hanging="180"/>
+      </w:pPr>
+    </w:lvl>
+    <w:lvl w:ilvl="6" w:tplc="0406000F" w:tentative="1">
+      <w:start w:val="1"/>
+      <w:numFmt w:val="decimal"/>
+      <w:lvlText w:val="%7."/>
+      <w:lvlJc w:val="left"/>
+      <w:pPr>
+        <w:ind w:left="5040" w:hanging="360"/>
+      </w:pPr>
+    </w:lvl>
+    <w:lvl w:ilvl="7" w:tplc="04060019" w:tentative="1">
+      <w:start w:val="1"/>
+      <w:numFmt w:val="lowerLetter"/>
+      <w:lvlText w:val="%8."/>
+      <w:lvlJc w:val="left"/>
+      <w:pPr>
+        <w:ind w:left="5760" w:hanging="360"/>
+      </w:pPr>
+    </w:lvl>
+    <w:lvl w:ilvl="8" w:tplc="0406001B" w:tentative="1">
+      <w:start w:val="1"/>
+      <w:numFmt w:val="lowerRoman"/>
+      <w:lvlText w:val="%9."/>
+      <w:lvlJc w:val="right"/>
+      <w:pPr>
+        <w:ind w:left="6480" w:hanging="180"/>
+      </w:pPr>
+    </w:lvl>
+  </w:abstractNum>
+  <w:abstractNum w:abstractNumId="8" w15:restartNumberingAfterBreak="0">
+    <w:nsid w:val="46A31BA3"/>
+    <w:multiLevelType w:val="hybridMultilevel"/>
+    <w:tmpl w:val="42BA35A6"/>
+    <w:lvl w:ilvl="0" w:tplc="0409000F">
+      <w:start w:val="1"/>
+      <w:numFmt w:val="decimal"/>
+      <w:lvlText w:val="%1."/>
+      <w:lvlJc w:val="left"/>
+      <w:pPr>
+        <w:ind w:left="720" w:hanging="360"/>
+      </w:pPr>
+      <w:rPr>
+        <w:rFonts w:hint="default"/>
+      </w:rPr>
+    </w:lvl>
+    <w:lvl w:ilvl="1" w:tplc="04090019" w:tentative="1">
+      <w:start w:val="1"/>
+      <w:numFmt w:val="lowerLetter"/>
+      <w:lvlText w:val="%2."/>
+      <w:lvlJc w:val="left"/>
+      <w:pPr>
+        <w:ind w:left="1440" w:hanging="360"/>
+      </w:pPr>
+    </w:lvl>
+    <w:lvl w:ilvl="2" w:tplc="0409001B" w:tentative="1">
+      <w:start w:val="1"/>
+      <w:numFmt w:val="lowerRoman"/>
+      <w:lvlText w:val="%3."/>
+      <w:lvlJc w:val="right"/>
+      <w:pPr>
+        <w:ind w:left="2160" w:hanging="180"/>
+      </w:pPr>
+    </w:lvl>
+    <w:lvl w:ilvl="3" w:tplc="0409000F" w:tentative="1">
+      <w:start w:val="1"/>
+      <w:numFmt w:val="decimal"/>
+      <w:lvlText w:val="%4."/>
+      <w:lvlJc w:val="left"/>
+      <w:pPr>
+        <w:ind w:left="2880" w:hanging="360"/>
+      </w:pPr>
+    </w:lvl>
+    <w:lvl w:ilvl="4" w:tplc="04090019" w:tentative="1">
+      <w:start w:val="1"/>
+      <w:numFmt w:val="lowerLetter"/>
+      <w:lvlText w:val="%5."/>
+      <w:lvlJc w:val="left"/>
+      <w:pPr>
+        <w:ind w:left="3600" w:hanging="360"/>
+      </w:pPr>
+    </w:lvl>
+    <w:lvl w:ilvl="5" w:tplc="0409001B" w:tentative="1">
+      <w:start w:val="1"/>
+      <w:numFmt w:val="lowerRoman"/>
+      <w:lvlText w:val="%6."/>
+      <w:lvlJc w:val="right"/>
+      <w:pPr>
+        <w:ind w:left="4320" w:hanging="180"/>
+      </w:pPr>
+    </w:lvl>
+    <w:lvl w:ilvl="6" w:tplc="0409000F" w:tentative="1">
+      <w:start w:val="1"/>
+      <w:numFmt w:val="decimal"/>
+      <w:lvlText w:val="%7."/>
+      <w:lvlJc w:val="left"/>
+      <w:pPr>
+        <w:ind w:left="5040" w:hanging="360"/>
+      </w:pPr>
+    </w:lvl>
+    <w:lvl w:ilvl="7" w:tplc="04090019" w:tentative="1">
+      <w:start w:val="1"/>
+      <w:numFmt w:val="lowerLetter"/>
+      <w:lvlText w:val="%8."/>
+      <w:lvlJc w:val="left"/>
+      <w:pPr>
+        <w:ind w:left="5760" w:hanging="360"/>
+      </w:pPr>
+    </w:lvl>
+    <w:lvl w:ilvl="8" w:tplc="0409001B" w:tentative="1">
+      <w:start w:val="1"/>
+      <w:numFmt w:val="lowerRoman"/>
+      <w:lvlText w:val="%9."/>
+      <w:lvlJc w:val="right"/>
+      <w:pPr>
+        <w:ind w:left="6480" w:hanging="180"/>
+      </w:pPr>
+    </w:lvl>
+  </w:abstractNum>
+  <w:abstractNum w:abstractNumId="9" w15:restartNumberingAfterBreak="0">
+    <w:nsid w:val="4B1B1C6C"/>
+    <w:multiLevelType w:val="hybridMultilevel"/>
+    <w:tmpl w:val="7BE0A328"/>
+    <w:lvl w:ilvl="0" w:tplc="0409000F">
+      <w:start w:val="1"/>
+      <w:numFmt w:val="decimal"/>
+      <w:lvlText w:val="%1."/>
+      <w:lvlJc w:val="left"/>
+      <w:pPr>
+        <w:ind w:left="720" w:hanging="360"/>
+      </w:pPr>
+      <w:rPr>
+        <w:rFonts w:hint="default"/>
+      </w:rPr>
+    </w:lvl>
+    <w:lvl w:ilvl="1" w:tplc="04090019">
+      <w:start w:val="1"/>
+      <w:numFmt w:val="lowerLetter"/>
+      <w:lvlText w:val="%2."/>
+      <w:lvlJc w:val="left"/>
+      <w:pPr>
+        <w:ind w:left="1440" w:hanging="360"/>
+      </w:pPr>
+    </w:lvl>
+    <w:lvl w:ilvl="2" w:tplc="0409001B" w:tentative="1">
+      <w:start w:val="1"/>
+      <w:numFmt w:val="lowerRoman"/>
+      <w:lvlText w:val="%3."/>
+      <w:lvlJc w:val="right"/>
+      <w:pPr>
+        <w:ind w:left="2160" w:hanging="180"/>
+      </w:pPr>
+    </w:lvl>
+    <w:lvl w:ilvl="3" w:tplc="0409000F" w:tentative="1">
+      <w:start w:val="1"/>
+      <w:numFmt w:val="decimal"/>
+      <w:lvlText w:val="%4."/>
+      <w:lvlJc w:val="left"/>
+      <w:pPr>
+        <w:ind w:left="2880" w:hanging="360"/>
+      </w:pPr>
+    </w:lvl>
+    <w:lvl w:ilvl="4" w:tplc="04090019" w:tentative="1">
+      <w:start w:val="1"/>
+      <w:numFmt w:val="lowerLetter"/>
+      <w:lvlText w:val="%5."/>
+      <w:lvlJc w:val="left"/>
+      <w:pPr>
+        <w:ind w:left="3600" w:hanging="360"/>
+      </w:pPr>
+    </w:lvl>
+    <w:lvl w:ilvl="5" w:tplc="0409001B" w:tentative="1">
+      <w:start w:val="1"/>
+      <w:numFmt w:val="lowerRoman"/>
+      <w:lvlText w:val="%6."/>
+      <w:lvlJc w:val="right"/>
+      <w:pPr>
+        <w:ind w:left="4320" w:hanging="180"/>
+      </w:pPr>
+    </w:lvl>
+    <w:lvl w:ilvl="6" w:tplc="0409000F" w:tentative="1">
+      <w:start w:val="1"/>
+      <w:numFmt w:val="decimal"/>
+      <w:lvlText w:val="%7."/>
+      <w:lvlJc w:val="left"/>
+      <w:pPr>
+        <w:ind w:left="5040" w:hanging="360"/>
+      </w:pPr>
+    </w:lvl>
+    <w:lvl w:ilvl="7" w:tplc="04090019" w:tentative="1">
+      <w:start w:val="1"/>
+      <w:numFmt w:val="lowerLetter"/>
+      <w:lvlText w:val="%8."/>
+      <w:lvlJc w:val="left"/>
+      <w:pPr>
+        <w:ind w:left="5760" w:hanging="360"/>
+      </w:pPr>
+    </w:lvl>
+    <w:lvl w:ilvl="8" w:tplc="0409001B" w:tentative="1">
+      <w:start w:val="1"/>
+      <w:numFmt w:val="lowerRoman"/>
+      <w:lvlText w:val="%9."/>
+      <w:lvlJc w:val="right"/>
+      <w:pPr>
+        <w:ind w:left="6480" w:hanging="180"/>
+      </w:pPr>
+    </w:lvl>
+  </w:abstractNum>
+  <w:abstractNum w:abstractNumId="10" w15:restartNumberingAfterBreak="0">
     <w:nsid w:val="4B511AC9"/>
     <w:multiLevelType w:val="hybridMultilevel"/>
     <w:tmpl w:val="A36CD80A"/>
@@ -1584,7 +3172,120 @@
       </w:pPr>
     </w:lvl>
   </w:abstractNum>
-  <w:abstractNum w:abstractNumId="6" w15:restartNumberingAfterBreak="0">
+  <w:abstractNum w:abstractNumId="11" w15:restartNumberingAfterBreak="0">
+    <w:nsid w:val="53BE7291"/>
+    <w:multiLevelType w:val="hybridMultilevel"/>
+    <w:tmpl w:val="D98A46EA"/>
+    <w:lvl w:ilvl="0" w:tplc="04060001">
+      <w:start w:val="1"/>
+      <w:numFmt w:val="bullet"/>
+      <w:lvlText w:val=""/>
+      <w:lvlJc w:val="left"/>
+      <w:pPr>
+        <w:ind w:left="720" w:hanging="360"/>
+      </w:pPr>
+      <w:rPr>
+        <w:rFonts w:ascii="Symbol" w:hAnsi="Symbol" w:hint="default"/>
+      </w:rPr>
+    </w:lvl>
+    <w:lvl w:ilvl="1" w:tplc="04060003" w:tentative="1">
+      <w:start w:val="1"/>
+      <w:numFmt w:val="bullet"/>
+      <w:lvlText w:val="o"/>
+      <w:lvlJc w:val="left"/>
+      <w:pPr>
+        <w:ind w:left="1440" w:hanging="360"/>
+      </w:pPr>
+      <w:rPr>
+        <w:rFonts w:ascii="Courier New" w:hAnsi="Courier New" w:cs="Courier New" w:hint="default"/>
+      </w:rPr>
+    </w:lvl>
+    <w:lvl w:ilvl="2" w:tplc="04060005" w:tentative="1">
+      <w:start w:val="1"/>
+      <w:numFmt w:val="bullet"/>
+      <w:lvlText w:val=""/>
+      <w:lvlJc w:val="left"/>
+      <w:pPr>
+        <w:ind w:left="2160" w:hanging="360"/>
+      </w:pPr>
+      <w:rPr>
+        <w:rFonts w:ascii="Wingdings" w:hAnsi="Wingdings" w:hint="default"/>
+      </w:rPr>
+    </w:lvl>
+    <w:lvl w:ilvl="3" w:tplc="04060001" w:tentative="1">
+      <w:start w:val="1"/>
+      <w:numFmt w:val="bullet"/>
+      <w:lvlText w:val=""/>
+      <w:lvlJc w:val="left"/>
+      <w:pPr>
+        <w:ind w:left="2880" w:hanging="360"/>
+      </w:pPr>
+      <w:rPr>
+        <w:rFonts w:ascii="Symbol" w:hAnsi="Symbol" w:hint="default"/>
+      </w:rPr>
+    </w:lvl>
+    <w:lvl w:ilvl="4" w:tplc="04060003" w:tentative="1">
+      <w:start w:val="1"/>
+      <w:numFmt w:val="bullet"/>
+      <w:lvlText w:val="o"/>
+      <w:lvlJc w:val="left"/>
+      <w:pPr>
+        <w:ind w:left="3600" w:hanging="360"/>
+      </w:pPr>
+      <w:rPr>
+        <w:rFonts w:ascii="Courier New" w:hAnsi="Courier New" w:cs="Courier New" w:hint="default"/>
+      </w:rPr>
+    </w:lvl>
+    <w:lvl w:ilvl="5" w:tplc="04060005" w:tentative="1">
+      <w:start w:val="1"/>
+      <w:numFmt w:val="bullet"/>
+      <w:lvlText w:val=""/>
+      <w:lvlJc w:val="left"/>
+      <w:pPr>
+        <w:ind w:left="4320" w:hanging="360"/>
+      </w:pPr>
+      <w:rPr>
+        <w:rFonts w:ascii="Wingdings" w:hAnsi="Wingdings" w:hint="default"/>
+      </w:rPr>
+    </w:lvl>
+    <w:lvl w:ilvl="6" w:tplc="04060001" w:tentative="1">
+      <w:start w:val="1"/>
+      <w:numFmt w:val="bullet"/>
+      <w:lvlText w:val=""/>
+      <w:lvlJc w:val="left"/>
+      <w:pPr>
+        <w:ind w:left="5040" w:hanging="360"/>
+      </w:pPr>
+      <w:rPr>
+        <w:rFonts w:ascii="Symbol" w:hAnsi="Symbol" w:hint="default"/>
+      </w:rPr>
+    </w:lvl>
+    <w:lvl w:ilvl="7" w:tplc="04060003" w:tentative="1">
+      <w:start w:val="1"/>
+      <w:numFmt w:val="bullet"/>
+      <w:lvlText w:val="o"/>
+      <w:lvlJc w:val="left"/>
+      <w:pPr>
+        <w:ind w:left="5760" w:hanging="360"/>
+      </w:pPr>
+      <w:rPr>
+        <w:rFonts w:ascii="Courier New" w:hAnsi="Courier New" w:cs="Courier New" w:hint="default"/>
+      </w:rPr>
+    </w:lvl>
+    <w:lvl w:ilvl="8" w:tplc="04060005" w:tentative="1">
+      <w:start w:val="1"/>
+      <w:numFmt w:val="bullet"/>
+      <w:lvlText w:val=""/>
+      <w:lvlJc w:val="left"/>
+      <w:pPr>
+        <w:ind w:left="6480" w:hanging="360"/>
+      </w:pPr>
+      <w:rPr>
+        <w:rFonts w:ascii="Wingdings" w:hAnsi="Wingdings" w:hint="default"/>
+      </w:rPr>
+    </w:lvl>
+  </w:abstractNum>
+  <w:abstractNum w:abstractNumId="12" w15:restartNumberingAfterBreak="0">
     <w:nsid w:val="561C37DE"/>
     <w:multiLevelType w:val="hybridMultilevel"/>
     <w:tmpl w:val="21B0C500"/>
@@ -1670,7 +3371,7 @@
       </w:pPr>
     </w:lvl>
   </w:abstractNum>
-  <w:abstractNum w:abstractNumId="7" w15:restartNumberingAfterBreak="0">
+  <w:abstractNum w:abstractNumId="13" w15:restartNumberingAfterBreak="0">
     <w:nsid w:val="603C17B5"/>
     <w:multiLevelType w:val="hybridMultilevel"/>
     <w:tmpl w:val="34027BB0"/>
@@ -1783,8 +3484,121 @@
       </w:rPr>
     </w:lvl>
   </w:abstractNum>
+  <w:abstractNum w:abstractNumId="14" w15:restartNumberingAfterBreak="0">
+    <w:nsid w:val="68FD0FDA"/>
+    <w:multiLevelType w:val="hybridMultilevel"/>
+    <w:tmpl w:val="85C8D4EA"/>
+    <w:lvl w:ilvl="0" w:tplc="04060001">
+      <w:start w:val="1"/>
+      <w:numFmt w:val="bullet"/>
+      <w:lvlText w:val=""/>
+      <w:lvlJc w:val="left"/>
+      <w:pPr>
+        <w:ind w:left="720" w:hanging="360"/>
+      </w:pPr>
+      <w:rPr>
+        <w:rFonts w:ascii="Symbol" w:hAnsi="Symbol" w:hint="default"/>
+      </w:rPr>
+    </w:lvl>
+    <w:lvl w:ilvl="1" w:tplc="04060003">
+      <w:start w:val="1"/>
+      <w:numFmt w:val="bullet"/>
+      <w:lvlText w:val="o"/>
+      <w:lvlJc w:val="left"/>
+      <w:pPr>
+        <w:ind w:left="1440" w:hanging="360"/>
+      </w:pPr>
+      <w:rPr>
+        <w:rFonts w:ascii="Courier New" w:hAnsi="Courier New" w:cs="Courier New" w:hint="default"/>
+      </w:rPr>
+    </w:lvl>
+    <w:lvl w:ilvl="2" w:tplc="04060005" w:tentative="1">
+      <w:start w:val="1"/>
+      <w:numFmt w:val="bullet"/>
+      <w:lvlText w:val=""/>
+      <w:lvlJc w:val="left"/>
+      <w:pPr>
+        <w:ind w:left="2160" w:hanging="360"/>
+      </w:pPr>
+      <w:rPr>
+        <w:rFonts w:ascii="Wingdings" w:hAnsi="Wingdings" w:hint="default"/>
+      </w:rPr>
+    </w:lvl>
+    <w:lvl w:ilvl="3" w:tplc="04060001" w:tentative="1">
+      <w:start w:val="1"/>
+      <w:numFmt w:val="bullet"/>
+      <w:lvlText w:val=""/>
+      <w:lvlJc w:val="left"/>
+      <w:pPr>
+        <w:ind w:left="2880" w:hanging="360"/>
+      </w:pPr>
+      <w:rPr>
+        <w:rFonts w:ascii="Symbol" w:hAnsi="Symbol" w:hint="default"/>
+      </w:rPr>
+    </w:lvl>
+    <w:lvl w:ilvl="4" w:tplc="04060003" w:tentative="1">
+      <w:start w:val="1"/>
+      <w:numFmt w:val="bullet"/>
+      <w:lvlText w:val="o"/>
+      <w:lvlJc w:val="left"/>
+      <w:pPr>
+        <w:ind w:left="3600" w:hanging="360"/>
+      </w:pPr>
+      <w:rPr>
+        <w:rFonts w:ascii="Courier New" w:hAnsi="Courier New" w:cs="Courier New" w:hint="default"/>
+      </w:rPr>
+    </w:lvl>
+    <w:lvl w:ilvl="5" w:tplc="04060005" w:tentative="1">
+      <w:start w:val="1"/>
+      <w:numFmt w:val="bullet"/>
+      <w:lvlText w:val=""/>
+      <w:lvlJc w:val="left"/>
+      <w:pPr>
+        <w:ind w:left="4320" w:hanging="360"/>
+      </w:pPr>
+      <w:rPr>
+        <w:rFonts w:ascii="Wingdings" w:hAnsi="Wingdings" w:hint="default"/>
+      </w:rPr>
+    </w:lvl>
+    <w:lvl w:ilvl="6" w:tplc="04060001" w:tentative="1">
+      <w:start w:val="1"/>
+      <w:numFmt w:val="bullet"/>
+      <w:lvlText w:val=""/>
+      <w:lvlJc w:val="left"/>
+      <w:pPr>
+        <w:ind w:left="5040" w:hanging="360"/>
+      </w:pPr>
+      <w:rPr>
+        <w:rFonts w:ascii="Symbol" w:hAnsi="Symbol" w:hint="default"/>
+      </w:rPr>
+    </w:lvl>
+    <w:lvl w:ilvl="7" w:tplc="04060003" w:tentative="1">
+      <w:start w:val="1"/>
+      <w:numFmt w:val="bullet"/>
+      <w:lvlText w:val="o"/>
+      <w:lvlJc w:val="left"/>
+      <w:pPr>
+        <w:ind w:left="5760" w:hanging="360"/>
+      </w:pPr>
+      <w:rPr>
+        <w:rFonts w:ascii="Courier New" w:hAnsi="Courier New" w:cs="Courier New" w:hint="default"/>
+      </w:rPr>
+    </w:lvl>
+    <w:lvl w:ilvl="8" w:tplc="04060005" w:tentative="1">
+      <w:start w:val="1"/>
+      <w:numFmt w:val="bullet"/>
+      <w:lvlText w:val=""/>
+      <w:lvlJc w:val="left"/>
+      <w:pPr>
+        <w:ind w:left="6480" w:hanging="360"/>
+      </w:pPr>
+      <w:rPr>
+        <w:rFonts w:ascii="Wingdings" w:hAnsi="Wingdings" w:hint="default"/>
+      </w:rPr>
+    </w:lvl>
+  </w:abstractNum>
   <w:num w:numId="1">
-    <w:abstractNumId w:val="6"/>
+    <w:abstractNumId w:val="12"/>
   </w:num>
   <w:num w:numId="2">
     <w:abstractNumId w:val="0"/>
@@ -1793,19 +3607,40 @@
     <w:abstractNumId w:val="3"/>
   </w:num>
   <w:num w:numId="4">
-    <w:abstractNumId w:val="5"/>
+    <w:abstractNumId w:val="10"/>
   </w:num>
   <w:num w:numId="5">
     <w:abstractNumId w:val="1"/>
   </w:num>
   <w:num w:numId="6">
-    <w:abstractNumId w:val="4"/>
+    <w:abstractNumId w:val="6"/>
   </w:num>
   <w:num w:numId="7">
     <w:abstractNumId w:val="2"/>
   </w:num>
   <w:num w:numId="8">
+    <w:abstractNumId w:val="13"/>
+  </w:num>
+  <w:num w:numId="9">
+    <w:abstractNumId w:val="14"/>
+  </w:num>
+  <w:num w:numId="10">
+    <w:abstractNumId w:val="11"/>
+  </w:num>
+  <w:num w:numId="11">
+    <w:abstractNumId w:val="5"/>
+  </w:num>
+  <w:num w:numId="12">
+    <w:abstractNumId w:val="8"/>
+  </w:num>
+  <w:num w:numId="13">
+    <w:abstractNumId w:val="9"/>
+  </w:num>
+  <w:num w:numId="14">
     <w:abstractNumId w:val="7"/>
+  </w:num>
+  <w:num w:numId="15">
+    <w:abstractNumId w:val="4"/>
   </w:num>
 </w:numbering>
 </file>
@@ -1827,7 +3662,7 @@
       </w:pPr>
     </w:pPrDefault>
   </w:docDefaults>
-  <w:latentStyles w:defLockedState="0" w:defUIPriority="99" w:defSemiHidden="0" w:defUnhideWhenUsed="0" w:defQFormat="0" w:count="377">
+  <w:latentStyles w:defLockedState="0" w:defUIPriority="99" w:defSemiHidden="0" w:defUnhideWhenUsed="0" w:defQFormat="0" w:count="375">
     <w:lsdException w:name="Normal" w:uiPriority="0" w:qFormat="1"/>
     <w:lsdException w:name="heading 1" w:uiPriority="9" w:qFormat="1"/>
     <w:lsdException w:name="heading 2" w:semiHidden="1" w:uiPriority="9" w:unhideWhenUsed="1" w:qFormat="1"/>
@@ -2203,8 +4038,6 @@
     <w:lsdException w:name="Smart Hyperlink" w:semiHidden="1" w:unhideWhenUsed="1"/>
     <w:lsdException w:name="Hashtag" w:semiHidden="1" w:unhideWhenUsed="1"/>
     <w:lsdException w:name="Unresolved Mention" w:semiHidden="1" w:unhideWhenUsed="1"/>
-    <w:lsdException w:name="Smart Link" w:semiHidden="1" w:unhideWhenUsed="1"/>
-    <w:lsdException w:name="Smart Link Error" w:semiHidden="1" w:unhideWhenUsed="1"/>
   </w:latentStyles>
   <w:style w:type="paragraph" w:default="1" w:styleId="Normal">
     <w:name w:val="Normal"/>
